--- a/НОИТ - ДОКУМЕНТАЦИЯ.docx
+++ b/НОИТ - ДОКУМЕНТАЦИЯ.docx
@@ -311,7 +311,23 @@
             <w:sz w:val="32"/>
             <w:lang w:val="en-US"/>
           </w:rPr>
-          <w:t>seckins191@gmail.com</w:t>
+          <w:t>seckins191@gm</w:t>
+        </w:r>
+        <w:r>
+          <w:rPr>
+            <w:rStyle w:val="Hyperlink"/>
+            <w:sz w:val="32"/>
+            <w:lang w:val="en-US"/>
+          </w:rPr>
+          <w:t>a</w:t>
+        </w:r>
+        <w:r>
+          <w:rPr>
+            <w:rStyle w:val="Hyperlink"/>
+            <w:sz w:val="32"/>
+            <w:lang w:val="en-US"/>
+          </w:rPr>
+          <w:t>il.com</w:t>
         </w:r>
       </w:hyperlink>
     </w:p>
@@ -858,31 +874,132 @@
       <w:pPr>
         <w:spacing w:line="360" w:lineRule="auto"/>
         <w:rPr>
-          <w:b/>
-          <w:sz w:val="24"/>
-          <w:szCs w:val="24"/>
-        </w:rPr>
-      </w:pPr>
-      <w:r>
-        <w:rPr>
-          <w:b/>
-          <w:sz w:val="24"/>
-          <w:szCs w:val="24"/>
-        </w:rPr>
-        <w:t>-----БД, Снимка, описание на навигацията, контролерите и т.н</w:t>
+          <w:sz w:val="24"/>
+          <w:szCs w:val="24"/>
+        </w:rPr>
+      </w:pPr>
+      <w:r>
+        <w:rPr>
+          <w:b/>
+          <w:sz w:val="24"/>
+          <w:szCs w:val="24"/>
+        </w:rPr>
+        <w:t>Навигацията</w:t>
+      </w:r>
+      <w:r>
+        <w:rPr>
+          <w:sz w:val="24"/>
+          <w:szCs w:val="24"/>
+        </w:rPr>
+        <w:t xml:space="preserve"> е лесноизползваема. Състои се от 7 бутона. В „Начало“ се намират рекламациите. В „Обяви“ са споделените оферти. В „Услуги“ </w:t>
+      </w:r>
+      <w:r>
+        <w:rPr>
+          <w:sz w:val="24"/>
+          <w:szCs w:val="24"/>
+        </w:rPr>
+        <w:t xml:space="preserve"> се намират категориите, които са ориентировъчни. В „За нас“ е информацията  за администратора. В „Контакти“ се намира формуляр за изпращане на съобщение до администратора. „Вход“ и „Регистрация“ са за създаване на акаунт и логване.</w:t>
       </w:r>
     </w:p>
     <w:p>
       <w:pPr>
         <w:spacing w:line="360" w:lineRule="auto"/>
         <w:rPr>
-          <w:b/>
-          <w:sz w:val="24"/>
-          <w:szCs w:val="24"/>
-        </w:rPr>
-      </w:pPr>
+          <w:sz w:val="24"/>
+          <w:szCs w:val="24"/>
+        </w:rPr>
+      </w:pPr>
+    </w:p>
+    <w:p>
+      <w:pPr>
+        <w:spacing w:line="360" w:lineRule="auto"/>
+        <w:rPr>
+          <w:sz w:val="24"/>
+          <w:szCs w:val="24"/>
+        </w:rPr>
+      </w:pPr>
+      <w:r>
+        <w:rPr>
+          <w:b/>
+          <w:sz w:val="24"/>
+          <w:szCs w:val="24"/>
+        </w:rPr>
+        <w:t>Фютър</w:t>
+      </w:r>
+      <w:r>
+        <w:rPr>
+          <w:b/>
+          <w:sz w:val="24"/>
+          <w:szCs w:val="24"/>
+        </w:rPr>
+        <w:t xml:space="preserve">ът </w:t>
+      </w:r>
+      <w:r>
+        <w:rPr>
+          <w:sz w:val="24"/>
+          <w:szCs w:val="24"/>
+        </w:rPr>
+        <w:t>съдържа една малка навигация.</w:t>
+      </w:r>
+      <w:r>
+        <w:rPr>
+          <w:sz w:val="24"/>
+          <w:szCs w:val="24"/>
+        </w:rPr>
+        <w:t xml:space="preserve"> </w:t>
+      </w:r>
       <w:bookmarkStart w:id="0" w:name="_GoBack"/>
       <w:bookmarkEnd w:id="0"/>
+      <w:r>
+        <w:rPr>
+          <w:sz w:val="24"/>
+          <w:szCs w:val="24"/>
+        </w:rPr>
+        <w:t xml:space="preserve"> </w:t>
+      </w:r>
+    </w:p>
+    <w:p>
+      <w:pPr>
+        <w:spacing w:line="360" w:lineRule="auto"/>
+        <w:rPr>
+          <w:i/>
+          <w:sz w:val="24"/>
+          <w:szCs w:val="24"/>
+        </w:rPr>
+      </w:pPr>
+      <w:r>
+        <w:rPr>
+          <w:i/>
+          <w:sz w:val="24"/>
+          <w:szCs w:val="24"/>
+        </w:rPr>
+        <w:lastRenderedPageBreak/>
+        <w:t>(</w:t>
+      </w:r>
+      <w:r>
+        <w:rPr>
+          <w:i/>
+          <w:sz w:val="24"/>
+          <w:szCs w:val="24"/>
+        </w:rPr>
+        <w:t>-----БД, Снимка, описание на навигацията, контролерите и т.н</w:t>
+      </w:r>
+      <w:r>
+        <w:rPr>
+          <w:i/>
+          <w:sz w:val="24"/>
+          <w:szCs w:val="24"/>
+        </w:rPr>
+        <w:t>-----</w:t>
+      </w:r>
+      <w:r>
+        <w:rPr>
+          <w:i/>
+          <w:sz w:val="24"/>
+          <w:szCs w:val="24"/>
+        </w:rPr>
+        <w:t>)</w:t>
+      </w:r>
     </w:p>
     <w:p>
       <w:pPr>
@@ -933,7 +1050,52 @@
           <w:sz w:val="24"/>
           <w:szCs w:val="24"/>
         </w:rPr>
-        <w:t xml:space="preserve">и други подобни сайтове, той ще може да управлява и този сайт. Функциите са следните: качване на обява -  такава каквато трябва на Вас или на другите. При добавяне, добавящият е задължен да </w:t>
+        <w:t xml:space="preserve">и други подобни сайтове, той ще може да управлява и този сайт. Функциите са следните: качване на обява -  такава каквато трябва на Вас или на другите. При добавяне, добавящият е задължен да попълва всички полета които имат червена звезда </w:t>
+      </w:r>
+      <w:r>
+        <w:rPr>
+          <w:color w:val="FF0000"/>
+          <w:sz w:val="24"/>
+          <w:szCs w:val="24"/>
+        </w:rPr>
+        <w:t>*</w:t>
+      </w:r>
+      <w:r>
+        <w:rPr>
+          <w:sz w:val="24"/>
+          <w:szCs w:val="24"/>
+        </w:rPr>
+        <w:t xml:space="preserve">. Тези полета са „Какво предлагаш?“, тоест наименованието на обявата; „Крайна дата за предаване“ или „Валидност на самата обява“;  „ Цена “; „Описание“, като описанието трябва да е възможно детайлно и подробно без правописни, пунктуационни, лексикални и граматични грешки за да изглежда по-професионално и да извлече повече внимания; „Снимка“ – тя трябва да е оригинална и собствена, а не открадната от интернет; „Сравнителни пакети“ – те дават възможност на купувачите да си изберат подходяща за тях, цена с плюсове и минуси, които също зависят от цената. Тези плюсове и минуси например са броят на ревизиите, по-бързо предаване, допълнителна информация, която включва в себе си изготвяне на лого и подобни неща. След попълването на тези полета, се избира бутонът „Създай обява“ и след секунди обявата се появява в секция „Обяви“. В тази секция са всички споделени оферти и обяви, които съдържат кратко представяне на цялата информация. Достъпването на цялата информация става след кликването на бутона „Детайли“, който се намира в най-долната част на описателната картичка на обявата. Следващата секция е „Услуги“, който включва в себе си категориите и кратка информация под тях за наличните услуги. Секция „За нас“ включва информация за администратора, реклама на социалните му медии и процеса на обработка на самия сайт, използвани езици, технологии и платформи. Следващата публична секция от навигацията е „Контакти“, който включва себе си един формуляр за изпращане на съобщение до администратора със следните полета: Име на изпращащия, И-мейл на изпращащия, заглавие на наличния проблем и поле за въвеждане на съобщение, който няма ограничение на знаци. Секцията „Портфолио“ е падащо меню с две опции, които са  „Моите поръчки“  и „Моите заявки“. В първата опция са поръчките, в които се отбелязва напредъка, а във втората опция се намират заявките създадени от мен. Създаването им е доста просто. След натискането на бутона „Създай заявка“, се препраща към друг </w:t>
+      </w:r>
+      <w:r>
+        <w:rPr>
+          <w:sz w:val="24"/>
+          <w:szCs w:val="24"/>
+          <w:lang w:val="en-BZ"/>
+        </w:rPr>
+        <w:t xml:space="preserve">HTML </w:t>
+      </w:r>
+      <w:r>
+        <w:rPr>
+          <w:sz w:val="24"/>
+          <w:szCs w:val="24"/>
+        </w:rPr>
+        <w:t xml:space="preserve">файл който е стилизиран с </w:t>
+      </w:r>
+      <w:r>
+        <w:rPr>
+          <w:sz w:val="24"/>
+          <w:szCs w:val="24"/>
+          <w:lang w:val="en-BZ"/>
+        </w:rPr>
+        <w:t xml:space="preserve">CSS, Bootstrap, JavaScript </w:t>
+      </w:r>
+      <w:r>
+        <w:rPr>
+          <w:sz w:val="24"/>
+          <w:szCs w:val="24"/>
+        </w:rPr>
+        <w:t xml:space="preserve">и функционализиран </w:t>
       </w:r>
       <w:r>
         <w:rPr>
@@ -941,52 +1103,7 @@
           <w:szCs w:val="24"/>
         </w:rPr>
         <w:lastRenderedPageBreak/>
-        <w:t xml:space="preserve">попълва всички полета които имат червена звезда </w:t>
-      </w:r>
-      <w:r>
-        <w:rPr>
-          <w:color w:val="FF0000"/>
-          <w:sz w:val="24"/>
-          <w:szCs w:val="24"/>
-        </w:rPr>
-        <w:t>*</w:t>
-      </w:r>
-      <w:r>
-        <w:rPr>
-          <w:sz w:val="24"/>
-          <w:szCs w:val="24"/>
-        </w:rPr>
-        <w:t xml:space="preserve">. Тези полета са „Какво предлагаш?“, тоест наименованието на обявата; „Крайна дата за предаване“ или „Валидност на самата обява“;  „ Цена “; „Описание“, като описанието трябва да е възможно детайлно и подробно без правописни, пунктуационни, лексикални и граматични грешки за да изглежда по-професионално и да извлече повече внимания; „Снимка“ – тя трябва да е оригинална и собствена, а не открадната от интернет; „Сравнителни пакети“ – те дават възможност на купувачите да си изберат подходяща за тях, цена с плюсове и минуси, които също зависят от цената. Тези плюсове и минуси например са броят на ревизиите, по-бързо предаване, допълнителна информация, която включва в себе си изготвяне на лого и подобни неща. След попълването на тези полета, се избира бутонът „Създай обява“ и след секунди обявата се появява в секция „Обяви“. В тази секция са всички споделени оферти и обяви, които съдържат кратко представяне на цялата информация. Достъпването на цялата информация става след кликването на бутона „Детайли“, който се намира в най-долната част на описателната картичка на обявата. Следващата секция е „Услуги“, който включва в себе си категориите и кратка информация под тях за наличните услуги. Секция „За нас“ включва информация за администратора, реклама на социалните му медии и процеса на обработка на самия сайт, използвани езици, технологии и платформи. Следващата публична секция от навигацията е „Контакти“, който включва себе си един формуляр за изпращане на съобщение до администратора със следните полета: Име на изпращащия, И-мейл на изпращащия, заглавие на наличния проблем и поле за въвеждане на съобщение, който няма ограничение на знаци. Секцията „Портфолио“ е падащо меню с две опции, които са  „Моите поръчки“  и „Моите заявки“. В първата опция са поръчките, в които се отбелязва напредъка, а във втората опция се намират заявките създадени от мен. Създаването им е доста просто. След натискането на бутона „Създай заявка“, се препраща към друг </w:t>
-      </w:r>
-      <w:r>
-        <w:rPr>
-          <w:sz w:val="24"/>
-          <w:szCs w:val="24"/>
-          <w:lang w:val="en-BZ"/>
-        </w:rPr>
-        <w:t xml:space="preserve">HTML </w:t>
-      </w:r>
-      <w:r>
-        <w:rPr>
-          <w:sz w:val="24"/>
-          <w:szCs w:val="24"/>
-        </w:rPr>
-        <w:t xml:space="preserve">файл който е стилизиран с </w:t>
-      </w:r>
-      <w:r>
-        <w:rPr>
-          <w:sz w:val="24"/>
-          <w:szCs w:val="24"/>
-          <w:lang w:val="en-BZ"/>
-        </w:rPr>
-        <w:t xml:space="preserve">CSS, Bootstrap, JavaScript </w:t>
-      </w:r>
-      <w:r>
-        <w:rPr>
-          <w:sz w:val="24"/>
-          <w:szCs w:val="24"/>
-        </w:rPr>
-        <w:t xml:space="preserve">и функционализиран със </w:t>
+        <w:t xml:space="preserve">със </w:t>
       </w:r>
       <w:r>
         <w:rPr>
@@ -1080,15 +1197,7 @@
           <w:sz w:val="24"/>
           <w:szCs w:val="24"/>
         </w:rPr>
-        <w:t xml:space="preserve">Net Core </w:t>
-      </w:r>
-      <w:r>
-        <w:rPr>
-          <w:sz w:val="24"/>
-          <w:szCs w:val="24"/>
-        </w:rPr>
-        <w:lastRenderedPageBreak/>
-        <w:t>и</w:t>
+        <w:t>Net Core и</w:t>
       </w:r>
       <w:r>
         <w:rPr>
@@ -1169,63 +1278,373 @@
       </w:r>
       <w:r>
         <w:rPr>
-          <w:sz w:val="24"/>
-          <w:szCs w:val="24"/>
-          <w:lang w:val="en-US"/>
-        </w:rPr>
-        <w:t>-</w:t>
-      </w:r>
-      <w:r>
-        <w:rPr>
-          <w:sz w:val="24"/>
-          <w:szCs w:val="24"/>
-        </w:rPr>
-        <w:t xml:space="preserve">ът е използван за скелета (строежа) на самия сайт. С езика </w:t>
-      </w:r>
-      <w:r>
-        <w:rPr>
-          <w:sz w:val="24"/>
-          <w:szCs w:val="24"/>
-          <w:lang w:val="en-US"/>
-        </w:rPr>
-        <w:t xml:space="preserve">CSS </w:t>
-      </w:r>
-      <w:r>
-        <w:rPr>
-          <w:sz w:val="24"/>
-          <w:szCs w:val="24"/>
-        </w:rPr>
-        <w:t xml:space="preserve">е оформен дизайнът, с </w:t>
-      </w:r>
-      <w:r>
-        <w:rPr>
-          <w:sz w:val="24"/>
-          <w:szCs w:val="24"/>
-          <w:lang w:val="en-US"/>
-        </w:rPr>
-        <w:t xml:space="preserve">JavaScript </w:t>
-      </w:r>
-      <w:r>
-        <w:rPr>
-          <w:sz w:val="24"/>
-          <w:szCs w:val="24"/>
-        </w:rPr>
-        <w:t xml:space="preserve">са направени по-напредналите ефекти и някои прости математически пресмятания, като пресмятане на рождена дата. А със </w:t>
-      </w:r>
-      <w:r>
-        <w:rPr>
-          <w:sz w:val="24"/>
-          <w:szCs w:val="24"/>
-          <w:lang w:val="en-US"/>
-        </w:rPr>
-        <w:t xml:space="preserve">C# </w:t>
-      </w:r>
-      <w:r>
-        <w:rPr>
-          <w:sz w:val="24"/>
-          <w:szCs w:val="24"/>
-        </w:rPr>
-        <w:t>са направени операциите, като например Качване на нова обява, редактиране на вече съществуваща обява и изтриване на както съществуваща и редактирана, така и съществуваща но не редактирана обява.</w:t>
+          <w:b/>
+          <w:sz w:val="24"/>
+          <w:szCs w:val="24"/>
+        </w:rPr>
+        <w:t xml:space="preserve"> – </w:t>
+      </w:r>
+      <w:r>
+        <w:rPr>
+          <w:sz w:val="24"/>
+          <w:szCs w:val="24"/>
+        </w:rPr>
+        <w:t>използван е за строежа на сайта</w:t>
+      </w:r>
+      <w:r>
+        <w:rPr>
+          <w:sz w:val="24"/>
+          <w:szCs w:val="24"/>
+        </w:rPr>
+        <w:t>.</w:t>
+      </w:r>
+    </w:p>
+    <w:p>
+      <w:pPr>
+        <w:widowControl/>
+        <w:autoSpaceDE/>
+        <w:autoSpaceDN/>
+        <w:spacing w:after="160" w:line="360" w:lineRule="auto"/>
+        <w:rPr>
+          <w:sz w:val="24"/>
+          <w:szCs w:val="24"/>
+        </w:rPr>
+      </w:pPr>
+      <w:r>
+        <w:rPr>
+          <w:b/>
+          <w:sz w:val="24"/>
+          <w:szCs w:val="24"/>
+          <w:lang w:val="en-US"/>
+        </w:rPr>
+        <w:t>CSS</w:t>
+      </w:r>
+      <w:r>
+        <w:rPr>
+          <w:b/>
+          <w:sz w:val="24"/>
+          <w:szCs w:val="24"/>
+          <w:lang w:val="en-US"/>
+        </w:rPr>
+        <w:t xml:space="preserve"> – </w:t>
+      </w:r>
+      <w:r>
+        <w:rPr>
+          <w:sz w:val="24"/>
+          <w:szCs w:val="24"/>
+        </w:rPr>
+        <w:t>за стилзиране на сайта и за визуалните ефекти.</w:t>
+      </w:r>
+    </w:p>
+    <w:p>
+      <w:pPr>
+        <w:widowControl/>
+        <w:autoSpaceDE/>
+        <w:autoSpaceDN/>
+        <w:spacing w:after="160" w:line="360" w:lineRule="auto"/>
+        <w:rPr>
+          <w:sz w:val="24"/>
+          <w:szCs w:val="24"/>
+        </w:rPr>
+      </w:pPr>
+      <w:r>
+        <w:rPr>
+          <w:b/>
+          <w:sz w:val="24"/>
+          <w:szCs w:val="24"/>
+          <w:lang w:val="en-US"/>
+        </w:rPr>
+        <w:t>Bootstrap</w:t>
+      </w:r>
+      <w:r>
+        <w:rPr>
+          <w:b/>
+          <w:sz w:val="24"/>
+          <w:szCs w:val="24"/>
+          <w:lang w:val="en-US"/>
+        </w:rPr>
+        <w:t xml:space="preserve"> – </w:t>
+      </w:r>
+      <w:r>
+        <w:rPr>
+          <w:sz w:val="24"/>
+          <w:szCs w:val="24"/>
+        </w:rPr>
+        <w:t xml:space="preserve">съкратен </w:t>
+      </w:r>
+      <w:r>
+        <w:rPr>
+          <w:sz w:val="24"/>
+          <w:szCs w:val="24"/>
+          <w:lang w:val="en-US"/>
+        </w:rPr>
+        <w:t xml:space="preserve">CSS, </w:t>
+      </w:r>
+      <w:r>
+        <w:rPr>
+          <w:sz w:val="24"/>
+          <w:szCs w:val="24"/>
+        </w:rPr>
+        <w:t>който е използван при създаването на таблици</w:t>
+      </w:r>
+      <w:r>
+        <w:rPr>
+          <w:sz w:val="24"/>
+          <w:szCs w:val="24"/>
+        </w:rPr>
+        <w:t xml:space="preserve"> в сайта</w:t>
+      </w:r>
+      <w:r>
+        <w:rPr>
+          <w:sz w:val="24"/>
+          <w:szCs w:val="24"/>
+        </w:rPr>
+        <w:t xml:space="preserve"> и др.</w:t>
+      </w:r>
+    </w:p>
+    <w:p>
+      <w:pPr>
+        <w:widowControl/>
+        <w:autoSpaceDE/>
+        <w:autoSpaceDN/>
+        <w:spacing w:after="160" w:line="360" w:lineRule="auto"/>
+        <w:rPr>
+          <w:sz w:val="24"/>
+          <w:szCs w:val="24"/>
+        </w:rPr>
+      </w:pPr>
+      <w:r>
+        <w:rPr>
+          <w:b/>
+          <w:sz w:val="24"/>
+          <w:szCs w:val="24"/>
+          <w:lang w:val="en-US"/>
+        </w:rPr>
+        <w:t>JavaScript</w:t>
+      </w:r>
+      <w:r>
+        <w:rPr>
+          <w:b/>
+          <w:sz w:val="24"/>
+          <w:szCs w:val="24"/>
+          <w:lang w:val="en-US"/>
+        </w:rPr>
+        <w:t xml:space="preserve"> – </w:t>
+      </w:r>
+      <w:r>
+        <w:rPr>
+          <w:sz w:val="24"/>
+          <w:szCs w:val="24"/>
+        </w:rPr>
+        <w:t>прости пресмя</w:t>
+      </w:r>
+      <w:r>
+        <w:rPr>
+          <w:sz w:val="24"/>
+          <w:szCs w:val="24"/>
+        </w:rPr>
+        <w:t>тания като реждената дата на администратора и по-напредналите визуални ефекти.</w:t>
+      </w:r>
+    </w:p>
+    <w:p>
+      <w:pPr>
+        <w:widowControl/>
+        <w:autoSpaceDE/>
+        <w:autoSpaceDN/>
+        <w:spacing w:after="160" w:line="360" w:lineRule="auto"/>
+        <w:rPr>
+          <w:sz w:val="24"/>
+          <w:szCs w:val="24"/>
+        </w:rPr>
+      </w:pPr>
+      <w:r>
+        <w:rPr>
+          <w:b/>
+          <w:sz w:val="24"/>
+          <w:szCs w:val="24"/>
+          <w:lang w:val="en-US"/>
+        </w:rPr>
+        <w:t>C#</w:t>
+      </w:r>
+      <w:r>
+        <w:rPr>
+          <w:b/>
+          <w:sz w:val="24"/>
+          <w:szCs w:val="24"/>
+          <w:lang w:val="en-US"/>
+        </w:rPr>
+        <w:t xml:space="preserve"> </w:t>
+      </w:r>
+      <w:r>
+        <w:rPr>
+          <w:b/>
+          <w:sz w:val="24"/>
+          <w:szCs w:val="24"/>
+        </w:rPr>
+        <w:t xml:space="preserve">- </w:t>
+      </w:r>
+      <w:r>
+        <w:rPr>
+          <w:sz w:val="24"/>
+          <w:szCs w:val="24"/>
+          <w:lang w:val="en-US"/>
+        </w:rPr>
+        <w:t xml:space="preserve">CRUD </w:t>
+      </w:r>
+      <w:r>
+        <w:rPr>
+          <w:sz w:val="24"/>
+          <w:szCs w:val="24"/>
+        </w:rPr>
+        <w:t>операции</w:t>
+      </w:r>
+      <w:r>
+        <w:rPr>
+          <w:sz w:val="24"/>
+          <w:szCs w:val="24"/>
+          <w:lang w:val="en-US"/>
+        </w:rPr>
+        <w:t>,</w:t>
+      </w:r>
+      <w:r>
+        <w:rPr>
+          <w:sz w:val="24"/>
+          <w:szCs w:val="24"/>
+        </w:rPr>
+        <w:t xml:space="preserve"> съдаване на полета</w:t>
+      </w:r>
+      <w:r>
+        <w:rPr>
+          <w:sz w:val="24"/>
+          <w:szCs w:val="24"/>
+        </w:rPr>
+        <w:t xml:space="preserve"> и всякакви логически</w:t>
+      </w:r>
+      <w:r>
+        <w:rPr>
+          <w:sz w:val="24"/>
+          <w:szCs w:val="24"/>
+          <w:lang w:val="en-US"/>
+        </w:rPr>
+        <w:t xml:space="preserve"> </w:t>
+      </w:r>
+      <w:r>
+        <w:rPr>
+          <w:sz w:val="24"/>
+          <w:szCs w:val="24"/>
+        </w:rPr>
+        <w:t>операции.</w:t>
+      </w:r>
+    </w:p>
+    <w:p>
+      <w:pPr>
+        <w:widowControl/>
+        <w:autoSpaceDE/>
+        <w:autoSpaceDN/>
+        <w:spacing w:after="160" w:line="360" w:lineRule="auto"/>
+        <w:rPr>
+          <w:sz w:val="24"/>
+          <w:szCs w:val="24"/>
+        </w:rPr>
+      </w:pPr>
+      <w:r>
+        <w:rPr>
+          <w:b/>
+          <w:sz w:val="24"/>
+          <w:szCs w:val="24"/>
+          <w:lang w:val="en-US"/>
+        </w:rPr>
+        <w:t xml:space="preserve">MVC .Net Core </w:t>
+      </w:r>
+      <w:r>
+        <w:rPr>
+          <w:b/>
+          <w:sz w:val="24"/>
+          <w:szCs w:val="24"/>
+          <w:lang w:val="en-US"/>
+        </w:rPr>
+        <w:t xml:space="preserve">– </w:t>
+      </w:r>
+      <w:r>
+        <w:rPr>
+          <w:sz w:val="24"/>
+          <w:szCs w:val="24"/>
+        </w:rPr>
+        <w:t>улеснява работата с дизайна и базата данни.</w:t>
+      </w:r>
+    </w:p>
+    <w:p>
+      <w:pPr>
+        <w:widowControl/>
+        <w:autoSpaceDE/>
+        <w:autoSpaceDN/>
+        <w:spacing w:after="160" w:line="360" w:lineRule="auto"/>
+        <w:rPr>
+          <w:sz w:val="24"/>
+          <w:szCs w:val="24"/>
+        </w:rPr>
+      </w:pPr>
+      <w:r>
+        <w:rPr>
+          <w:b/>
+          <w:sz w:val="24"/>
+          <w:szCs w:val="24"/>
+          <w:lang w:val="en-US"/>
+        </w:rPr>
+        <w:t>Visual Studio 2022</w:t>
+      </w:r>
+      <w:r>
+        <w:rPr>
+          <w:b/>
+          <w:sz w:val="24"/>
+          <w:szCs w:val="24"/>
+          <w:lang w:val="en-US"/>
+        </w:rPr>
+        <w:t xml:space="preserve"> – </w:t>
+      </w:r>
+      <w:r>
+        <w:rPr>
+          <w:sz w:val="24"/>
+          <w:szCs w:val="24"/>
+        </w:rPr>
+        <w:t>за създаване на уеб приложението.</w:t>
+      </w:r>
+    </w:p>
+    <w:p>
+      <w:pPr>
+        <w:widowControl/>
+        <w:autoSpaceDE/>
+        <w:autoSpaceDN/>
+        <w:spacing w:after="160" w:line="360" w:lineRule="auto"/>
+        <w:rPr>
+          <w:sz w:val="24"/>
+          <w:szCs w:val="24"/>
+        </w:rPr>
+      </w:pPr>
+      <w:r>
+        <w:rPr>
+          <w:b/>
+          <w:sz w:val="24"/>
+          <w:szCs w:val="24"/>
+          <w:lang w:val="en-US"/>
+        </w:rPr>
+        <w:t>SSMS</w:t>
+      </w:r>
+      <w:r>
+        <w:rPr>
+          <w:b/>
+          <w:sz w:val="24"/>
+          <w:szCs w:val="24"/>
+          <w:lang w:val="en-US"/>
+        </w:rPr>
+        <w:t xml:space="preserve"> – </w:t>
+      </w:r>
+      <w:r>
+        <w:rPr>
+          <w:sz w:val="24"/>
+          <w:szCs w:val="24"/>
+        </w:rPr>
+        <w:t>за работа с база данни.</w:t>
       </w:r>
     </w:p>
     <w:p>
@@ -1234,335 +1653,35 @@
         <w:shd w:val="clear" w:color="auto" w:fill="FFFFFF"/>
         <w:spacing w:before="0" w:beforeAutospacing="0" w:after="360" w:afterAutospacing="0" w:line="360" w:lineRule="auto"/>
         <w:rPr>
-          <w:lang w:val="bg-BG" w:eastAsia="bg-BG"/>
-        </w:rPr>
-      </w:pPr>
-      <w:r>
-        <w:rPr>
-          <w:b/>
-          <w:bCs/>
-        </w:rPr>
-        <w:t xml:space="preserve">MVC - </w:t>
-      </w:r>
-      <w:r>
-        <w:rPr>
-          <w:lang w:val="bg-BG" w:eastAsia="bg-BG"/>
-        </w:rPr>
-        <w:t>MVC е съкратено от “Model-view-controller”. Представлява архитектурен шаблон при програмния дизайн. Той отговаря за разделянето на бизнес логиката на три взаимосвързани части: “Model”, “View” и “Controler”. Какво представляват те и какви са техните функции?</w:t>
-      </w:r>
-    </w:p>
-    <w:p>
-      <w:pPr>
-        <w:widowControl/>
-        <w:numPr>
-          <w:ilvl w:val="0"/>
-          <w:numId w:val="1"/>
-        </w:numPr>
-        <w:shd w:val="clear" w:color="auto" w:fill="FFFFFF"/>
-        <w:autoSpaceDE/>
-        <w:autoSpaceDN/>
-        <w:spacing w:before="100" w:beforeAutospacing="1" w:after="100" w:afterAutospacing="1" w:line="360" w:lineRule="auto"/>
-        <w:ind w:left="780"/>
-        <w:rPr>
-          <w:sz w:val="24"/>
-          <w:szCs w:val="24"/>
-          <w:lang w:eastAsia="bg-BG"/>
-        </w:rPr>
-      </w:pPr>
-      <w:r>
-        <w:rPr>
-          <w:sz w:val="24"/>
-          <w:szCs w:val="24"/>
-          <w:lang w:eastAsia="bg-BG"/>
-        </w:rPr>
-        <w:t>„</w:t>
-      </w:r>
-      <w:r>
-        <w:rPr>
-          <w:b/>
-          <w:bCs/>
-          <w:sz w:val="24"/>
-          <w:szCs w:val="24"/>
-          <w:lang w:eastAsia="bg-BG"/>
-        </w:rPr>
-        <w:t>Model“</w:t>
-      </w:r>
-      <w:r>
-        <w:rPr>
-          <w:b/>
-          <w:bCs/>
-          <w:sz w:val="24"/>
-          <w:szCs w:val="24"/>
-          <w:lang w:val="en-BZ" w:eastAsia="bg-BG"/>
-        </w:rPr>
-        <w:t xml:space="preserve"> (</w:t>
-      </w:r>
-      <w:r>
-        <w:rPr>
-          <w:b/>
-          <w:bCs/>
-          <w:sz w:val="24"/>
-          <w:szCs w:val="24"/>
-          <w:lang w:eastAsia="bg-BG"/>
-        </w:rPr>
-        <w:t>Модел</w:t>
-      </w:r>
-      <w:r>
-        <w:rPr>
-          <w:b/>
-          <w:bCs/>
-          <w:sz w:val="24"/>
-          <w:szCs w:val="24"/>
-          <w:lang w:val="en-BZ" w:eastAsia="bg-BG"/>
-        </w:rPr>
-        <w:t>)</w:t>
-      </w:r>
-      <w:r>
-        <w:rPr>
-          <w:sz w:val="24"/>
-          <w:szCs w:val="24"/>
-          <w:lang w:eastAsia="bg-BG"/>
-        </w:rPr>
-        <w:t xml:space="preserve">  – това представлява „ядрото“ на приложението ви. В него се записват всички данни, върху които искаме да работим;</w:t>
-      </w:r>
-      <w:r>
-        <w:rPr>
-          <w:sz w:val="24"/>
-          <w:szCs w:val="24"/>
-          <w:lang w:val="en-BZ" w:eastAsia="bg-BG"/>
-        </w:rPr>
-        <w:t xml:space="preserve"> </w:t>
-      </w:r>
-      <w:r>
-        <w:rPr>
-          <w:sz w:val="24"/>
-          <w:szCs w:val="24"/>
-        </w:rPr>
-        <w:t>ядрото на приложението, предопределено от областта, за която се разработва; обикновено това са данните от реалния свят, които се моделират и над които се работи – въвеждане, промяна, показване и т.н. Трябва да се прави разлика между реалния обкръжаващ свят и въображаемият абстрактен моделен свят, който е продукт на разума, който се възприема като твърдения, формули, математическа символика, схеми и други помощни средства.</w:t>
-      </w:r>
-    </w:p>
-    <w:p>
-      <w:pPr>
-        <w:widowControl/>
-        <w:numPr>
-          <w:ilvl w:val="0"/>
-          <w:numId w:val="1"/>
-        </w:numPr>
-        <w:shd w:val="clear" w:color="auto" w:fill="FFFFFF"/>
-        <w:autoSpaceDE/>
-        <w:autoSpaceDN/>
-        <w:spacing w:before="100" w:beforeAutospacing="1" w:after="100" w:afterAutospacing="1" w:line="360" w:lineRule="auto"/>
-        <w:ind w:left="780"/>
-        <w:rPr>
-          <w:sz w:val="24"/>
-          <w:szCs w:val="24"/>
-          <w:lang w:eastAsia="bg-BG"/>
-        </w:rPr>
-      </w:pPr>
-      <w:r>
-        <w:rPr>
-          <w:b/>
-          <w:bCs/>
-          <w:sz w:val="24"/>
-          <w:szCs w:val="24"/>
-          <w:lang w:eastAsia="bg-BG"/>
-        </w:rPr>
-        <w:t>„View“</w:t>
-      </w:r>
-      <w:r>
-        <w:rPr>
-          <w:b/>
-          <w:bCs/>
-          <w:sz w:val="24"/>
-          <w:szCs w:val="24"/>
-          <w:lang w:val="en-BZ" w:eastAsia="bg-BG"/>
-        </w:rPr>
-        <w:t>(</w:t>
-      </w:r>
-      <w:r>
-        <w:rPr>
-          <w:b/>
-          <w:bCs/>
-          <w:sz w:val="24"/>
-          <w:szCs w:val="24"/>
-          <w:lang w:eastAsia="bg-BG"/>
-        </w:rPr>
-        <w:t>Изглед</w:t>
-      </w:r>
-      <w:r>
-        <w:rPr>
-          <w:b/>
-          <w:bCs/>
-          <w:sz w:val="24"/>
-          <w:szCs w:val="24"/>
-          <w:lang w:val="en-BZ" w:eastAsia="bg-BG"/>
-        </w:rPr>
-        <w:t>)</w:t>
-      </w:r>
-      <w:r>
-        <w:rPr>
-          <w:sz w:val="24"/>
-          <w:szCs w:val="24"/>
-          <w:lang w:eastAsia="bg-BG"/>
-        </w:rPr>
-        <w:t xml:space="preserve">  – най-общо казано това е изходна част от софтуера, която визуализира наличните, обработени данни;</w:t>
-      </w:r>
-      <w:r>
-        <w:rPr>
-          <w:sz w:val="24"/>
-          <w:szCs w:val="24"/>
-          <w:lang w:val="en-BZ" w:eastAsia="bg-BG"/>
-        </w:rPr>
-        <w:t xml:space="preserve"> </w:t>
-      </w:r>
-      <w:r>
-        <w:rPr>
-          <w:sz w:val="24"/>
-          <w:szCs w:val="24"/>
-        </w:rPr>
-        <w:t>тази част от изходния код на приложението, отговорна за показването на данните от модела. Например изгледът може да се състои от </w:t>
-      </w:r>
-      <w:r>
-        <w:rPr>
-          <w:sz w:val="24"/>
-          <w:szCs w:val="24"/>
-          <w:lang w:val="en-US"/>
-        </w:rPr>
-        <w:t xml:space="preserve">PHP </w:t>
-      </w:r>
-      <w:r>
-        <w:rPr>
-          <w:sz w:val="24"/>
-          <w:szCs w:val="24"/>
-        </w:rPr>
-        <w:t>шаблонни класове, </w:t>
-      </w:r>
-      <w:r>
-        <w:rPr>
-          <w:sz w:val="24"/>
-          <w:szCs w:val="24"/>
-          <w:lang w:val="en-US"/>
-        </w:rPr>
-        <w:t>JSP</w:t>
-      </w:r>
-      <w:r>
-        <w:rPr>
-          <w:sz w:val="24"/>
-          <w:szCs w:val="24"/>
-        </w:rPr>
-        <w:t> страници, </w:t>
-      </w:r>
-      <w:r>
-        <w:rPr>
-          <w:sz w:val="24"/>
-          <w:szCs w:val="24"/>
-          <w:lang w:val="en-US"/>
-        </w:rPr>
-        <w:t>Asp</w:t>
-      </w:r>
-      <w:r>
-        <w:rPr>
-          <w:sz w:val="24"/>
-          <w:szCs w:val="24"/>
-        </w:rPr>
-        <w:t> страници. Зависи от това какъв</w:t>
-      </w:r>
-      <w:r>
-        <w:rPr>
-          <w:sz w:val="24"/>
-          <w:szCs w:val="24"/>
-          <w:lang w:val="en-US"/>
-        </w:rPr>
-        <w:t xml:space="preserve"> </w:t>
-      </w:r>
-      <w:r>
-        <w:rPr>
-          <w:sz w:val="24"/>
-          <w:szCs w:val="24"/>
-        </w:rPr>
-        <w:t>графичен инерфейс се прави и каква платформа се използва;</w:t>
-      </w:r>
-    </w:p>
-    <w:p>
-      <w:pPr>
-        <w:widowControl/>
-        <w:numPr>
-          <w:ilvl w:val="0"/>
-          <w:numId w:val="1"/>
-        </w:numPr>
-        <w:shd w:val="clear" w:color="auto" w:fill="FFFFFF"/>
-        <w:autoSpaceDE/>
-        <w:autoSpaceDN/>
-        <w:spacing w:before="100" w:beforeAutospacing="1" w:after="100" w:afterAutospacing="1" w:line="360" w:lineRule="auto"/>
-        <w:ind w:left="780"/>
-        <w:rPr>
-          <w:sz w:val="24"/>
-          <w:szCs w:val="24"/>
-          <w:lang w:eastAsia="bg-BG"/>
-        </w:rPr>
-      </w:pPr>
-      <w:r>
-        <w:rPr>
-          <w:b/>
-          <w:bCs/>
-          <w:sz w:val="24"/>
-          <w:szCs w:val="24"/>
-          <w:lang w:eastAsia="bg-BG"/>
-        </w:rPr>
-        <w:t>„Controller“</w:t>
-      </w:r>
-      <w:r>
-        <w:rPr>
-          <w:b/>
-          <w:bCs/>
-          <w:sz w:val="24"/>
-          <w:szCs w:val="24"/>
-          <w:lang w:val="en-BZ" w:eastAsia="bg-BG"/>
-        </w:rPr>
-        <w:t>(</w:t>
-      </w:r>
-      <w:r>
-        <w:rPr>
-          <w:b/>
-          <w:bCs/>
-          <w:sz w:val="24"/>
-          <w:szCs w:val="24"/>
-          <w:lang w:eastAsia="bg-BG"/>
-        </w:rPr>
-        <w:t>Контролер</w:t>
-      </w:r>
-      <w:r>
-        <w:rPr>
-          <w:b/>
-          <w:bCs/>
-          <w:sz w:val="24"/>
-          <w:szCs w:val="24"/>
-          <w:lang w:val="en-BZ" w:eastAsia="bg-BG"/>
-        </w:rPr>
-        <w:t>)</w:t>
-      </w:r>
-      <w:r>
-        <w:rPr>
-          <w:sz w:val="24"/>
-          <w:szCs w:val="24"/>
-          <w:lang w:eastAsia="bg-BG"/>
-        </w:rPr>
-        <w:t xml:space="preserve"> – това е тази част от библиотеката (library) или самия код, която извиква допълнителни методи върху събраните в модела данни и по този начин те могат да бъдат обработвани.</w:t>
-      </w:r>
-      <w:r>
-        <w:rPr>
-          <w:sz w:val="24"/>
-          <w:szCs w:val="24"/>
-        </w:rPr>
-        <w:t xml:space="preserve"> Тази част от сорс кода (клас или </w:t>
-      </w:r>
-      <w:r>
-        <w:rPr>
-          <w:sz w:val="24"/>
-          <w:szCs w:val="24"/>
-        </w:rPr>
-        <w:lastRenderedPageBreak/>
-        <w:t>библиотека), която взима данните от модела или извиква допълнителни методи върху модела, предварително обработва данните, и чак след това ги дава на изгледа.</w:t>
+          <w:lang w:val="bg-BG"/>
+        </w:rPr>
+      </w:pPr>
+      <w:r>
+        <w:rPr>
+          <w:b/>
+        </w:rPr>
+        <w:t>CodeFirst</w:t>
+      </w:r>
+      <w:r>
+        <w:rPr>
+          <w:b/>
+        </w:rPr>
+        <w:t xml:space="preserve"> – </w:t>
+      </w:r>
+      <w:r>
+        <w:t xml:space="preserve">използван е при създаването на базата данни. </w:t>
+      </w:r>
+      <w:r>
+        <w:rPr>
+          <w:lang w:val="bg-BG"/>
+        </w:rPr>
+        <w:t>Н</w:t>
+      </w:r>
+      <w:r>
+        <w:rPr>
+          <w:lang w:val="bg-BG"/>
+        </w:rPr>
+        <w:t>ие пишем кода, а таблицата се генерира автоматично.</w:t>
       </w:r>
     </w:p>
     <w:p>
@@ -1571,317 +1690,99 @@
         <w:shd w:val="clear" w:color="auto" w:fill="FFFFFF"/>
         <w:autoSpaceDE/>
         <w:autoSpaceDN/>
-        <w:spacing w:before="100" w:beforeAutospacing="1" w:after="100" w:afterAutospacing="1" w:line="360" w:lineRule="auto"/>
-        <w:rPr>
-          <w:sz w:val="24"/>
-          <w:szCs w:val="24"/>
-        </w:rPr>
-      </w:pPr>
-      <w:r>
-        <w:rPr>
-          <w:b/>
-          <w:bCs/>
-          <w:sz w:val="24"/>
-          <w:szCs w:val="24"/>
-        </w:rPr>
-        <w:t>CSS</w:t>
-      </w:r>
-      <w:r>
-        <w:rPr>
-          <w:sz w:val="24"/>
-          <w:szCs w:val="24"/>
-        </w:rPr>
-        <w:t> (</w:t>
-      </w:r>
-      <w:r>
-        <w:rPr>
-          <w:b/>
-          <w:bCs/>
-          <w:sz w:val="24"/>
-          <w:szCs w:val="24"/>
-        </w:rPr>
-        <w:t>Cascading Style Sheets</w:t>
-      </w:r>
-      <w:r>
-        <w:rPr>
-          <w:sz w:val="24"/>
-          <w:szCs w:val="24"/>
-        </w:rPr>
-        <w:t>) е език за описание на стилове (език за стилови файлове, style sheet language) – използва се основно за описание на онлайн представянето на уеббазиран документ, който написан на език за маркиране. Най-често се използва допълнително към чистия HTML, но се прилага и върху XML уебстраници и документи</w:t>
+        <w:spacing w:before="100" w:beforeAutospacing="1" w:after="24" w:line="360" w:lineRule="auto"/>
+        <w:rPr>
+          <w:sz w:val="24"/>
+          <w:szCs w:val="24"/>
+        </w:rPr>
+      </w:pPr>
+      <w:r>
+        <w:rPr>
+          <w:b/>
+          <w:sz w:val="24"/>
+          <w:szCs w:val="24"/>
+          <w:lang w:val="en-US"/>
+        </w:rPr>
+        <w:t>Razor View Engine</w:t>
+      </w:r>
+      <w:r>
+        <w:rPr>
+          <w:b/>
+          <w:sz w:val="24"/>
+          <w:szCs w:val="24"/>
+        </w:rPr>
+        <w:t xml:space="preserve"> – </w:t>
+      </w:r>
+      <w:r>
+        <w:rPr>
+          <w:sz w:val="24"/>
+          <w:szCs w:val="24"/>
+        </w:rPr>
+        <w:t xml:space="preserve">При </w:t>
+      </w:r>
+      <w:r>
+        <w:rPr>
+          <w:sz w:val="24"/>
+          <w:szCs w:val="24"/>
+        </w:rPr>
+        <w:t>комбинация</w:t>
+      </w:r>
+      <w:r>
+        <w:rPr>
+          <w:sz w:val="24"/>
+          <w:szCs w:val="24"/>
+        </w:rPr>
+        <w:t>та</w:t>
+      </w:r>
+      <w:r>
+        <w:rPr>
+          <w:sz w:val="24"/>
+          <w:szCs w:val="24"/>
+        </w:rPr>
+        <w:t xml:space="preserve"> между </w:t>
+      </w:r>
+      <w:r>
+        <w:rPr>
+          <w:sz w:val="24"/>
+          <w:szCs w:val="24"/>
+          <w:lang w:val="en-US"/>
+        </w:rPr>
+        <w:t xml:space="preserve">C# </w:t>
+      </w:r>
+      <w:r>
+        <w:rPr>
+          <w:sz w:val="24"/>
+          <w:szCs w:val="24"/>
+        </w:rPr>
+        <w:t xml:space="preserve">и </w:t>
+      </w:r>
+      <w:r>
+        <w:rPr>
+          <w:sz w:val="24"/>
+          <w:szCs w:val="24"/>
+          <w:lang w:val="en-US"/>
+        </w:rPr>
+        <w:t xml:space="preserve">HTML. </w:t>
+      </w:r>
+      <w:r>
+        <w:rPr>
+          <w:sz w:val="24"/>
+          <w:szCs w:val="24"/>
+        </w:rPr>
+        <w:t>Позволява предаване на данни между изгледа и контролера.</w:t>
       </w:r>
     </w:p>
     <w:p>
       <w:pPr>
         <w:widowControl/>
-        <w:shd w:val="clear" w:color="auto" w:fill="FFFFFF"/>
         <w:autoSpaceDE/>
         <w:autoSpaceDN/>
-        <w:spacing w:before="100" w:beforeAutospacing="1" w:after="100" w:afterAutospacing="1" w:line="360" w:lineRule="auto"/>
-        <w:rPr>
-          <w:sz w:val="24"/>
-          <w:szCs w:val="24"/>
-        </w:rPr>
-      </w:pPr>
-      <w:r>
-        <w:rPr>
-          <w:b/>
-          <w:bCs/>
-          <w:sz w:val="24"/>
-          <w:szCs w:val="24"/>
-          <w:shd w:val="clear" w:color="auto" w:fill="FFFFFF"/>
-        </w:rPr>
-        <w:t>Bootstrap</w:t>
-      </w:r>
-      <w:r>
-        <w:rPr>
-          <w:sz w:val="24"/>
-          <w:szCs w:val="24"/>
-          <w:shd w:val="clear" w:color="auto" w:fill="FFFFFF"/>
-        </w:rPr>
-        <w:t xml:space="preserve"> - </w:t>
-      </w:r>
-      <w:r>
-        <w:rPr>
-          <w:sz w:val="24"/>
-          <w:szCs w:val="24"/>
-        </w:rPr>
-        <w:t>Основната полезност на използването на bootstrap е да се намали пристрастието в рамките на анализа или, с други думи, да се сближи дисперсията чрез извършване на произволно преизбиране на първоначалната извадка, а не на популацията. По този начин изграждането на статистически модели се улеснява чрез създаване на доверителни интервали и тестове за хипотези.</w:t>
-      </w:r>
-    </w:p>
-    <w:p>
-      <w:pPr>
-        <w:widowControl/>
-        <w:shd w:val="clear" w:color="auto" w:fill="FFFFFF"/>
-        <w:autoSpaceDE/>
-        <w:autoSpaceDN/>
-        <w:spacing w:before="100" w:beforeAutospacing="1" w:after="100" w:afterAutospacing="1" w:line="360" w:lineRule="auto"/>
-        <w:rPr>
-          <w:sz w:val="24"/>
-          <w:szCs w:val="28"/>
-        </w:rPr>
-      </w:pPr>
-      <w:r>
-        <w:rPr>
-          <w:b/>
-          <w:sz w:val="24"/>
-          <w:szCs w:val="28"/>
-        </w:rPr>
-        <w:t>JavaScript</w:t>
-      </w:r>
-      <w:r>
-        <w:rPr>
-          <w:sz w:val="24"/>
-          <w:szCs w:val="28"/>
-        </w:rPr>
-        <w:t xml:space="preserve"> - </w:t>
-      </w:r>
-      <w:r>
-        <w:rPr>
-          <w:sz w:val="24"/>
-          <w:szCs w:val="28"/>
-        </w:rPr>
-        <w:t xml:space="preserve"> позволява създаването на интерактивни и адаптивни интерфейси с много </w:t>
-      </w:r>
-      <w:r>
-        <w:rPr>
-          <w:sz w:val="24"/>
-          <w:szCs w:val="28"/>
-          <w:bdr w:val="none" w:sz="0" w:space="0" w:color="auto" w:frame="1"/>
-        </w:rPr>
-        <w:t>добър UI дизайн</w:t>
-      </w:r>
-      <w:r>
-        <w:rPr>
-          <w:sz w:val="24"/>
-          <w:szCs w:val="28"/>
-        </w:rPr>
-        <w:t> и динамични функционалности, изцяло с насоченост към крайния потребител. Функциите на JavaScript са се разширили значително през годините.</w:t>
-      </w:r>
-    </w:p>
-    <w:p>
-      <w:pPr>
-        <w:widowControl/>
-        <w:shd w:val="clear" w:color="auto" w:fill="FFFFFF"/>
-        <w:autoSpaceDE/>
-        <w:autoSpaceDN/>
-        <w:spacing w:before="100" w:beforeAutospacing="1" w:after="100" w:afterAutospacing="1" w:line="360" w:lineRule="auto"/>
-        <w:rPr>
-          <w:sz w:val="24"/>
-          <w:szCs w:val="28"/>
-        </w:rPr>
-      </w:pPr>
-      <w:r>
-        <w:rPr>
-          <w:b/>
-          <w:sz w:val="24"/>
-          <w:szCs w:val="28"/>
-        </w:rPr>
-        <w:t>ASP.NET Core</w:t>
-      </w:r>
-      <w:r>
-        <w:rPr>
-          <w:sz w:val="24"/>
-          <w:szCs w:val="28"/>
-        </w:rPr>
-        <w:t xml:space="preserve"> -</w:t>
-      </w:r>
-      <w:r>
-        <w:rPr>
-          <w:sz w:val="24"/>
-          <w:szCs w:val="28"/>
-        </w:rPr>
-        <w:t xml:space="preserve"> модуларна софтуерна рамка, която може да върви както на пълната .NET рамка, така и на крос-платформената .NET Core. Въпреки, че е нова софтуерна рамка, изградена върху нов web stack, тя има висока степен на съвместимост с ASP.NET MVC.</w:t>
-      </w:r>
-    </w:p>
-    <w:p>
-      <w:pPr>
-        <w:widowControl/>
-        <w:shd w:val="clear" w:color="auto" w:fill="FFFFFF"/>
-        <w:autoSpaceDE/>
-        <w:autoSpaceDN/>
-        <w:spacing w:before="100" w:beforeAutospacing="1" w:after="100" w:afterAutospacing="1" w:line="360" w:lineRule="auto"/>
-        <w:rPr>
-          <w:sz w:val="18"/>
-          <w:szCs w:val="24"/>
-          <w:lang w:eastAsia="bg-BG"/>
-        </w:rPr>
-      </w:pPr>
-      <w:r>
-        <w:rPr>
-          <w:b/>
-          <w:sz w:val="24"/>
-          <w:szCs w:val="28"/>
-        </w:rPr>
-        <w:t>C#</w:t>
-      </w:r>
-      <w:r>
-        <w:rPr>
-          <w:sz w:val="24"/>
-          <w:szCs w:val="28"/>
-        </w:rPr>
-        <w:t xml:space="preserve"> </w:t>
-      </w:r>
-      <w:r>
-        <w:rPr>
-          <w:sz w:val="24"/>
-          <w:szCs w:val="28"/>
-        </w:rPr>
-        <w:t>-</w:t>
-      </w:r>
-      <w:r>
-        <w:rPr>
-          <w:sz w:val="24"/>
-          <w:szCs w:val="28"/>
-        </w:rPr>
-        <w:t> </w:t>
-      </w:r>
-      <w:r>
-        <w:rPr>
-          <w:rStyle w:val="Strong"/>
-          <w:sz w:val="24"/>
-          <w:szCs w:val="28"/>
-        </w:rPr>
-        <w:t>обектно-ориентиран език</w:t>
-      </w:r>
-      <w:r>
-        <w:rPr>
-          <w:sz w:val="24"/>
-          <w:szCs w:val="28"/>
-        </w:rPr>
-        <w:t>, т.е. той изгражда системи посредством обекти, които взаимодействат помежду си. Обектно-ориентираното програмиране се отличава от традиционното програмиране, при което програмата е просто списък от инструкции, които компютърът изпълнява.</w:t>
-      </w:r>
-    </w:p>
-    <w:p>
-      <w:pPr>
-        <w:pStyle w:val="NormalWeb"/>
-        <w:shd w:val="clear" w:color="auto" w:fill="FFFFFF"/>
-        <w:spacing w:before="0" w:beforeAutospacing="0" w:after="360" w:afterAutospacing="0" w:line="360" w:lineRule="auto"/>
-        <w:rPr>
-          <w:b/>
-          <w:bCs/>
-          <w:i/>
-          <w:iCs/>
-          <w:lang w:val="en-BZ"/>
-        </w:rPr>
-      </w:pPr>
-      <w:r>
-        <w:rPr>
-          <w:b/>
-          <w:bCs/>
-          <w:i/>
-          <w:iCs/>
-          <w:lang w:val="bg-BG"/>
-        </w:rPr>
-        <w:t xml:space="preserve">Подход </w:t>
-      </w:r>
-      <w:r>
-        <w:rPr>
-          <w:b/>
-          <w:bCs/>
-          <w:i/>
-          <w:iCs/>
-          <w:lang w:val="en-BZ"/>
-        </w:rPr>
-        <w:t>CodeFirst</w:t>
-      </w:r>
-    </w:p>
-    <w:p>
-      <w:pPr>
-        <w:pStyle w:val="NormalWeb"/>
-        <w:shd w:val="clear" w:color="auto" w:fill="FFFFFF"/>
-        <w:spacing w:before="0" w:beforeAutospacing="0" w:after="360" w:afterAutospacing="0" w:line="360" w:lineRule="auto"/>
-        <w:rPr>
-          <w:lang w:val="bg-BG"/>
-        </w:rPr>
-      </w:pPr>
-      <w:r>
-        <w:rPr>
-          <w:lang w:val="bg-BG"/>
-        </w:rPr>
-        <w:t xml:space="preserve">При изработването на уеб приложението е използван подходът </w:t>
-      </w:r>
-      <w:r>
-        <w:rPr>
-          <w:lang w:val="en-BZ"/>
-        </w:rPr>
-        <w:t>CodeFirst</w:t>
-      </w:r>
-      <w:r>
-        <w:rPr>
-          <w:lang w:val="bg-BG"/>
-        </w:rPr>
-        <w:t>, при който ние пишем кода, а таблицата (базата данни) се генерира автоматично.</w:t>
-      </w:r>
-    </w:p>
-    <w:p>
-      <w:pPr>
-        <w:pStyle w:val="NormalWeb"/>
-        <w:shd w:val="clear" w:color="auto" w:fill="FFFFFF"/>
-        <w:spacing w:before="0" w:beforeAutospacing="0" w:after="360" w:afterAutospacing="0" w:line="360" w:lineRule="auto"/>
-        <w:rPr>
-          <w:lang w:val="bg-BG"/>
-        </w:rPr>
-      </w:pPr>
-    </w:p>
-    <w:p>
-      <w:pPr>
-        <w:pStyle w:val="NormalWeb"/>
-        <w:shd w:val="clear" w:color="auto" w:fill="FFFFFF"/>
-        <w:spacing w:before="0" w:beforeAutospacing="0" w:after="360" w:afterAutospacing="0" w:line="360" w:lineRule="auto"/>
-        <w:rPr>
-          <w:b/>
-          <w:bCs/>
-          <w:lang w:val="bg-BG"/>
-        </w:rPr>
-      </w:pPr>
-      <w:r>
-        <w:rPr>
-          <w:b/>
-          <w:bCs/>
-          <w:lang w:val="bg-BG"/>
-        </w:rPr>
-        <w:t>Какво е база данни?</w:t>
-      </w:r>
+        <w:spacing w:after="160" w:line="360" w:lineRule="auto"/>
+        <w:rPr>
+          <w:sz w:val="24"/>
+          <w:szCs w:val="24"/>
+        </w:rPr>
+      </w:pPr>
     </w:p>
     <w:p>
       <w:pPr>
@@ -1889,383 +1790,6 @@
         <w:shd w:val="clear" w:color="auto" w:fill="FFFFFF"/>
         <w:spacing w:before="120" w:beforeAutospacing="0" w:after="120" w:afterAutospacing="0" w:line="360" w:lineRule="auto"/>
       </w:pPr>
-      <w:r>
-        <w:rPr>
-          <w:lang w:val="bg-BG"/>
-        </w:rPr>
-        <w:t>П</w:t>
-      </w:r>
-      <w:r>
-        <w:t>редставлява колекция от логически свързани данни в конкретна предметна област, които са структурирани по определен начин. В първоначалния смисъл на понятието, използван в компютърната индустрия, базата от данни се състои от записи, подредени систематично, така че компютърна програма да може да извлича информация по зададени критерии. Например БД може да се използват в моделирането на хотелските системи, за да се проверява дали има налични свободни стаи в даден хотел.</w:t>
-      </w:r>
-    </w:p>
-    <w:p>
-      <w:pPr>
-        <w:pStyle w:val="NormalWeb"/>
-        <w:shd w:val="clear" w:color="auto" w:fill="FFFFFF"/>
-        <w:spacing w:before="120" w:beforeAutospacing="0" w:after="120" w:afterAutospacing="0" w:line="360" w:lineRule="auto"/>
-      </w:pPr>
-    </w:p>
-    <w:p>
-      <w:pPr>
-        <w:widowControl/>
-        <w:shd w:val="clear" w:color="auto" w:fill="FFFFFF"/>
-        <w:autoSpaceDE/>
-        <w:autoSpaceDN/>
-        <w:spacing w:line="360" w:lineRule="auto"/>
-        <w:textAlignment w:val="baseline"/>
-        <w:rPr>
-          <w:b/>
-          <w:bCs/>
-          <w:sz w:val="24"/>
-          <w:szCs w:val="24"/>
-        </w:rPr>
-      </w:pPr>
-      <w:r>
-        <w:rPr>
-          <w:b/>
-          <w:bCs/>
-          <w:sz w:val="24"/>
-          <w:szCs w:val="24"/>
-          <w:lang w:val="en-BZ"/>
-        </w:rPr>
-        <w:t xml:space="preserve">CRUD </w:t>
-      </w:r>
-      <w:r>
-        <w:rPr>
-          <w:b/>
-          <w:bCs/>
-          <w:sz w:val="24"/>
-          <w:szCs w:val="24"/>
-        </w:rPr>
-        <w:t>операции</w:t>
-      </w:r>
-    </w:p>
-    <w:p>
-      <w:pPr>
-        <w:widowControl/>
-        <w:shd w:val="clear" w:color="auto" w:fill="FFFFFF"/>
-        <w:autoSpaceDE/>
-        <w:autoSpaceDN/>
-        <w:spacing w:line="360" w:lineRule="auto"/>
-        <w:textAlignment w:val="baseline"/>
-        <w:rPr>
-          <w:b/>
-          <w:bCs/>
-          <w:sz w:val="24"/>
-          <w:szCs w:val="24"/>
-        </w:rPr>
-      </w:pPr>
-      <w:r>
-        <w:rPr>
-          <w:sz w:val="24"/>
-          <w:szCs w:val="24"/>
-        </w:rPr>
-        <w:t xml:space="preserve">В проекта </w:t>
-      </w:r>
-      <w:r>
-        <w:rPr>
-          <w:sz w:val="24"/>
-          <w:szCs w:val="24"/>
-          <w:lang w:val="en-BZ"/>
-        </w:rPr>
-        <w:t xml:space="preserve">CRUD </w:t>
-      </w:r>
-      <w:r>
-        <w:rPr>
-          <w:sz w:val="24"/>
-          <w:szCs w:val="24"/>
-        </w:rPr>
-        <w:t>операциите са използвани при обявите за качване, прочитане, редактиране и изтриване на записи. CRUD парадигмата е обичайно явление при създаването на уеб приложения, защото осигурява начин, който да напомни на разработчиците как да конструират пълноценни и полезни използваеми модели. В този контекст, CRUD абревиатурата означава </w:t>
-      </w:r>
-      <w:r>
-        <w:rPr>
-          <w:rStyle w:val="Strong"/>
-          <w:sz w:val="24"/>
-          <w:szCs w:val="24"/>
-        </w:rPr>
-        <w:t>Create, Read, Update, Delete</w:t>
-      </w:r>
-      <w:r>
-        <w:rPr>
-          <w:sz w:val="24"/>
-          <w:szCs w:val="24"/>
-        </w:rPr>
-        <w:t>. Това са четирите основни функции, свързани с т.нар. </w:t>
-      </w:r>
-      <w:r>
-        <w:rPr>
-          <w:rStyle w:val="Strong"/>
-          <w:b w:val="0"/>
-          <w:sz w:val="24"/>
-          <w:szCs w:val="24"/>
-        </w:rPr>
-        <w:t>persistent storage</w:t>
-      </w:r>
-      <w:r>
-        <w:rPr>
-          <w:b/>
-          <w:sz w:val="24"/>
-          <w:szCs w:val="24"/>
-        </w:rPr>
-        <w:t>,</w:t>
-      </w:r>
-      <w:r>
-        <w:rPr>
-          <w:sz w:val="24"/>
-          <w:szCs w:val="24"/>
-        </w:rPr>
-        <w:t xml:space="preserve"> т.е. съхранение на данни, при което данните се запазват и след като захранването към устройството за съхранение бъде прекъснато. Повечето приложения разполагат с някаква форма на CRUD функционалности и на практика всеки програмист работи с такива в даден момент.</w:t>
-      </w:r>
-      <w:r>
-        <w:rPr>
-          <w:sz w:val="24"/>
-          <w:szCs w:val="24"/>
-          <w:shd w:val="clear" w:color="auto" w:fill="FFFFFF"/>
-        </w:rPr>
-        <w:t> Такива приложения имат </w:t>
-      </w:r>
-      <w:r>
-        <w:rPr>
-          <w:rStyle w:val="Strong"/>
-          <w:b w:val="0"/>
-          <w:sz w:val="24"/>
-          <w:szCs w:val="24"/>
-          <w:shd w:val="clear" w:color="auto" w:fill="FFFFFF"/>
-        </w:rPr>
-        <w:t>три основни съставки</w:t>
-      </w:r>
-      <w:r>
-        <w:rPr>
-          <w:sz w:val="24"/>
-          <w:szCs w:val="24"/>
-          <w:shd w:val="clear" w:color="auto" w:fill="FFFFFF"/>
-        </w:rPr>
-        <w:t> – API, база данни, която съхранява информацията и позволява на потребителите да я достъпят, и UI, чрез който да го направят. А в следващите редове ще разгледаме и самите операции една по една.</w:t>
-      </w:r>
-    </w:p>
-    <w:p>
-      <w:pPr>
-        <w:pStyle w:val="Heading2"/>
-        <w:shd w:val="clear" w:color="auto" w:fill="FFFFFF"/>
-        <w:spacing w:before="480" w:after="360" w:line="360" w:lineRule="auto"/>
-        <w:rPr>
-          <w:rFonts w:ascii="Times New Roman" w:hAnsi="Times New Roman" w:cs="Times New Roman"/>
-          <w:color w:val="auto"/>
-          <w:sz w:val="24"/>
-          <w:szCs w:val="24"/>
-        </w:rPr>
-      </w:pPr>
-      <w:r>
-        <w:rPr>
-          <w:rFonts w:ascii="Times New Roman" w:hAnsi="Times New Roman" w:cs="Times New Roman"/>
-          <w:b/>
-          <w:bCs/>
-          <w:color w:val="auto"/>
-          <w:sz w:val="24"/>
-          <w:szCs w:val="24"/>
-        </w:rPr>
-        <w:t>Как работят отделните CRUD операции със SQL?</w:t>
-      </w:r>
-    </w:p>
-    <w:p>
-      <w:pPr>
-        <w:pStyle w:val="NormalWeb"/>
-        <w:shd w:val="clear" w:color="auto" w:fill="FFFFFF"/>
-        <w:spacing w:before="0" w:beforeAutospacing="0" w:after="360" w:afterAutospacing="0" w:line="360" w:lineRule="auto"/>
-      </w:pPr>
-      <w:r>
-        <w:t>Всяка една от буквите на акронима може да бъде свързана с SQL, затова двете вървят ръка за ръка, когато работиш с релационни бази данни. А действието на операциите е сравнително очевидно:</w:t>
-      </w:r>
-    </w:p>
-    <w:p>
-      <w:pPr>
-        <w:widowControl/>
-        <w:numPr>
-          <w:ilvl w:val="0"/>
-          <w:numId w:val="2"/>
-        </w:numPr>
-        <w:shd w:val="clear" w:color="auto" w:fill="FFFFFF"/>
-        <w:autoSpaceDE/>
-        <w:autoSpaceDN/>
-        <w:spacing w:before="100" w:beforeAutospacing="1" w:after="100" w:afterAutospacing="1" w:line="360" w:lineRule="auto"/>
-        <w:ind w:left="780"/>
-        <w:rPr>
-          <w:sz w:val="24"/>
-          <w:szCs w:val="24"/>
-        </w:rPr>
-      </w:pPr>
-      <w:r>
-        <w:rPr>
-          <w:rStyle w:val="Strong"/>
-          <w:sz w:val="24"/>
-          <w:szCs w:val="24"/>
-        </w:rPr>
-        <w:lastRenderedPageBreak/>
-        <w:t>CREATE операции</w:t>
-      </w:r>
-      <w:r>
-        <w:rPr>
-          <w:sz w:val="24"/>
-          <w:szCs w:val="24"/>
-        </w:rPr>
-        <w:t> – операцията създава нов запис, например нов акаунт или задача. В SQL база данни, за да създаваш, ще използваш INSERT.</w:t>
-      </w:r>
-    </w:p>
-    <w:p>
-      <w:pPr>
-        <w:widowControl/>
-        <w:numPr>
-          <w:ilvl w:val="0"/>
-          <w:numId w:val="2"/>
-        </w:numPr>
-        <w:shd w:val="clear" w:color="auto" w:fill="FFFFFF"/>
-        <w:autoSpaceDE/>
-        <w:autoSpaceDN/>
-        <w:spacing w:before="100" w:beforeAutospacing="1" w:after="100" w:afterAutospacing="1" w:line="360" w:lineRule="auto"/>
-        <w:ind w:left="780"/>
-        <w:rPr>
-          <w:sz w:val="24"/>
-          <w:szCs w:val="24"/>
-        </w:rPr>
-      </w:pPr>
-      <w:r>
-        <w:rPr>
-          <w:rStyle w:val="Strong"/>
-          <w:sz w:val="24"/>
-          <w:szCs w:val="24"/>
-        </w:rPr>
-        <w:t>READ операции</w:t>
-      </w:r>
-      <w:r>
-        <w:rPr>
-          <w:sz w:val="24"/>
-          <w:szCs w:val="24"/>
-        </w:rPr>
-        <w:t> – чрез тях, използвайки потребителския интерфейс, можеш да достъпиш и видиш създадените записи. В релационни бази данни ще използваш SELECT, за да избереш запис.</w:t>
-      </w:r>
-    </w:p>
-    <w:p>
-      <w:pPr>
-        <w:widowControl/>
-        <w:numPr>
-          <w:ilvl w:val="0"/>
-          <w:numId w:val="2"/>
-        </w:numPr>
-        <w:shd w:val="clear" w:color="auto" w:fill="FFFFFF"/>
-        <w:autoSpaceDE/>
-        <w:autoSpaceDN/>
-        <w:spacing w:before="100" w:beforeAutospacing="1" w:after="100" w:afterAutospacing="1" w:line="360" w:lineRule="auto"/>
-        <w:ind w:left="780"/>
-        <w:rPr>
-          <w:sz w:val="24"/>
-          <w:szCs w:val="24"/>
-        </w:rPr>
-      </w:pPr>
-      <w:r>
-        <w:rPr>
-          <w:rStyle w:val="Strong"/>
-          <w:sz w:val="24"/>
-          <w:szCs w:val="24"/>
-        </w:rPr>
-        <w:t>UPDATE операции</w:t>
-      </w:r>
-      <w:r>
-        <w:rPr>
-          <w:sz w:val="24"/>
-          <w:szCs w:val="24"/>
-        </w:rPr>
-        <w:t> – чрез тях може</w:t>
-      </w:r>
-      <w:r>
-        <w:rPr>
-          <w:sz w:val="24"/>
-          <w:szCs w:val="24"/>
-        </w:rPr>
-        <w:t xml:space="preserve"> да променя и обновява</w:t>
-      </w:r>
-      <w:r>
-        <w:rPr>
-          <w:sz w:val="24"/>
-          <w:szCs w:val="24"/>
-        </w:rPr>
-        <w:t xml:space="preserve"> съществуващите записи, отново посредством наличния UI. В ре</w:t>
-      </w:r>
-      <w:r>
-        <w:rPr>
-          <w:sz w:val="24"/>
-          <w:szCs w:val="24"/>
-        </w:rPr>
-        <w:t>лационна база данни ще изполни</w:t>
-      </w:r>
-      <w:r>
-        <w:rPr>
-          <w:sz w:val="24"/>
-          <w:szCs w:val="24"/>
-        </w:rPr>
-        <w:t xml:space="preserve"> UPDATE.</w:t>
-      </w:r>
-    </w:p>
-    <w:p>
-      <w:pPr>
-        <w:widowControl/>
-        <w:numPr>
-          <w:ilvl w:val="0"/>
-          <w:numId w:val="2"/>
-        </w:numPr>
-        <w:shd w:val="clear" w:color="auto" w:fill="FFFFFF"/>
-        <w:autoSpaceDE/>
-        <w:autoSpaceDN/>
-        <w:spacing w:before="100" w:beforeAutospacing="1" w:after="100" w:afterAutospacing="1" w:line="360" w:lineRule="auto"/>
-        <w:ind w:left="780"/>
-        <w:rPr>
-          <w:sz w:val="24"/>
-          <w:szCs w:val="24"/>
-        </w:rPr>
-      </w:pPr>
-      <w:r>
-        <w:rPr>
-          <w:rStyle w:val="Strong"/>
-          <w:sz w:val="24"/>
-          <w:szCs w:val="24"/>
-        </w:rPr>
-        <w:t>DELETE операции</w:t>
-      </w:r>
-      <w:r>
-        <w:rPr>
-          <w:sz w:val="24"/>
-          <w:szCs w:val="24"/>
-        </w:rPr>
-        <w:t> – чрез тях може</w:t>
-      </w:r>
-      <w:r>
-        <w:rPr>
-          <w:sz w:val="24"/>
-          <w:szCs w:val="24"/>
-        </w:rPr>
-        <w:t xml:space="preserve"> да</w:t>
-      </w:r>
-      <w:r>
-        <w:rPr>
-          <w:sz w:val="24"/>
-          <w:szCs w:val="24"/>
-        </w:rPr>
-        <w:t xml:space="preserve"> се премахва</w:t>
-      </w:r>
-      <w:r>
-        <w:rPr>
-          <w:sz w:val="24"/>
-          <w:szCs w:val="24"/>
-        </w:rPr>
-        <w:t xml:space="preserve"> записи от </w:t>
-      </w:r>
-      <w:r>
-        <w:rPr>
-          <w:sz w:val="24"/>
-          <w:szCs w:val="24"/>
-        </w:rPr>
-        <w:t xml:space="preserve">базата данни. </w:t>
-      </w:r>
     </w:p>
     <w:p>
       <w:pPr>
@@ -2298,6 +1822,7 @@
         <w:ind w:left="456"/>
       </w:pPr>
       <w:r>
+        <w:lastRenderedPageBreak/>
         <w:t>HTTP определя 8 различни клиентски метода за заявки:</w:t>
       </w:r>
     </w:p>
@@ -2612,7 +2137,6 @@
           <w:sz w:val="24"/>
           <w:szCs w:val="24"/>
         </w:rPr>
-        <w:lastRenderedPageBreak/>
         <w:t>CONNECT</w:t>
       </w:r>
       <w:r>
@@ -2788,7 +2312,11 @@
         <w:spacing w:before="120" w:beforeAutospacing="0" w:after="120" w:afterAutospacing="0" w:line="360" w:lineRule="auto"/>
       </w:pPr>
       <w:r>
-        <w:t>Идеята зад Razor е да предостави оптимизиран синтаксис за генериране на HTML, използвайки фокусиран върху кода шаблонен подход, с минимален преход между HTML и код. Дизайнът намалява броя на знаците и натисканията на клавиши и позволява по-плавен работен процес на кодиране, като не изисква изрично обозначени сървърни блокове в HTML кода. Други предимства: </w:t>
+        <w:t>Идеята зад Razor е да предостави оптимизиран синтаксис за генериране на HTML, използвайки фокусиран върху кода шаблонен подход, с минимален преход между HTML и код. Дизайнът намалява броя на знаците и натисканията на клавиши и позволява по-</w:t>
+      </w:r>
+      <w:r>
+        <w:lastRenderedPageBreak/>
+        <w:t>плавен работен процес на кодиране, като не изисква изрично обозначени сървърни блокове в HTML кода. Други предимства: </w:t>
       </w:r>
     </w:p>
     <w:p>
@@ -2843,374 +2371,14 @@
     </w:p>
     <w:p>
       <w:pPr>
-        <w:pStyle w:val="Heading1"/>
+        <w:pStyle w:val="NormalWeb"/>
         <w:shd w:val="clear" w:color="auto" w:fill="FFFFFF"/>
-        <w:spacing w:before="420" w:line="360" w:lineRule="auto"/>
-        <w:rPr>
-          <w:rFonts w:ascii="Times New Roman" w:hAnsi="Times New Roman" w:cs="Times New Roman"/>
+        <w:spacing w:before="0" w:beforeAutospacing="0" w:after="360" w:afterAutospacing="0" w:line="360" w:lineRule="auto"/>
+        <w:rPr>
           <w:b/>
           <w:bCs/>
-          <w:color w:val="auto"/>
-          <w:sz w:val="24"/>
-          <w:szCs w:val="24"/>
-        </w:rPr>
-      </w:pPr>
-      <w:r>
-        <w:rPr>
-          <w:rFonts w:ascii="Times New Roman" w:hAnsi="Times New Roman" w:cs="Times New Roman"/>
-          <w:b/>
-          <w:bCs/>
-          <w:color w:val="auto"/>
-          <w:sz w:val="24"/>
-          <w:szCs w:val="24"/>
-        </w:rPr>
-        <w:t>Какво трябва да се избягва в уеб дизайна?</w:t>
-      </w:r>
-    </w:p>
-    <w:p>
-      <w:pPr>
-        <w:pStyle w:val="ListParagraph"/>
-        <w:numPr>
-          <w:ilvl w:val="0"/>
-          <w:numId w:val="6"/>
-        </w:numPr>
-        <w:spacing w:line="360" w:lineRule="auto"/>
-        <w:rPr>
-          <w:b/>
-          <w:sz w:val="24"/>
-          <w:szCs w:val="24"/>
-        </w:rPr>
-      </w:pPr>
-      <w:r>
-        <w:rPr>
-          <w:b/>
-          <w:sz w:val="24"/>
-          <w:szCs w:val="24"/>
-        </w:rPr>
-        <w:t>Бъркотия:</w:t>
-      </w:r>
-    </w:p>
-    <w:p>
-      <w:pPr>
-        <w:pStyle w:val="ListParagraph"/>
-        <w:spacing w:line="360" w:lineRule="auto"/>
-        <w:rPr>
-          <w:sz w:val="24"/>
-          <w:szCs w:val="24"/>
-          <w:shd w:val="clear" w:color="auto" w:fill="FFFFFF"/>
-        </w:rPr>
-      </w:pPr>
-      <w:r>
-        <w:rPr>
-          <w:sz w:val="24"/>
-          <w:szCs w:val="24"/>
-          <w:shd w:val="clear" w:color="auto" w:fill="FFFFFF"/>
-        </w:rPr>
-        <w:t>Неорганизираните и хаотични сайтове шашкат хората и ги карат да се чувстват глупаво. Когато един потенциален клиент пристигне на интернет страницата Ви, той търси ценна информация. Потенциалният клиент не търси пъзел, който да разреши. Точно поради тази причина се нуждаете от добре изглеждащ, добре работещ и балансиран уеб дизайн. Това се постига чрез правилното използване на пространствата, показване на най-важната информация - тази, която знаете, че клиентите търсят. Предоставянето на тези материали е от огромно значение, защото на база тях клиентът ще вземе своето решение. Дезорганизираните уеб сайтове изглеждат непрофесионално и могат само да навредят върху репутацията на Вашия бизнес. Добрият сайт е като огледало на целите, които са поставени пред Вашата компания.</w:t>
-      </w:r>
-    </w:p>
-    <w:p>
-      <w:pPr>
-        <w:pStyle w:val="ListParagraph"/>
-        <w:spacing w:line="360" w:lineRule="auto"/>
-        <w:rPr>
-          <w:sz w:val="24"/>
-          <w:szCs w:val="24"/>
-          <w:shd w:val="clear" w:color="auto" w:fill="FFFFFF"/>
-        </w:rPr>
-      </w:pPr>
-    </w:p>
-    <w:p>
-      <w:pPr>
-        <w:pStyle w:val="ListParagraph"/>
-        <w:numPr>
-          <w:ilvl w:val="0"/>
-          <w:numId w:val="6"/>
-        </w:numPr>
-        <w:spacing w:line="360" w:lineRule="auto"/>
-        <w:rPr>
-          <w:b/>
-          <w:sz w:val="24"/>
-          <w:szCs w:val="24"/>
-        </w:rPr>
-      </w:pPr>
-      <w:r>
-        <w:rPr>
-          <w:b/>
-          <w:sz w:val="24"/>
-          <w:szCs w:val="24"/>
-        </w:rPr>
-        <w:lastRenderedPageBreak/>
-        <w:t>Купища графични елементи:</w:t>
-      </w:r>
-    </w:p>
-    <w:p>
-      <w:pPr>
-        <w:pStyle w:val="ListParagraph"/>
-        <w:spacing w:line="360" w:lineRule="auto"/>
-        <w:rPr>
-          <w:sz w:val="24"/>
-          <w:szCs w:val="24"/>
-          <w:shd w:val="clear" w:color="auto" w:fill="FFFFFF"/>
-        </w:rPr>
-      </w:pPr>
-      <w:r>
-        <w:rPr>
-          <w:sz w:val="24"/>
-          <w:szCs w:val="24"/>
-          <w:shd w:val="clear" w:color="auto" w:fill="FFFFFF"/>
-        </w:rPr>
-        <w:t>Отличният уеб сайт е този, който е създаден от гледна точка на интерактивност и ползваемост. Уеб сайт, който има труден за схващане дизайн или прекалено сложна навигация, няма да успее да извлече дивиденти. Уеб сайтовете с прекалено много графични елементи или тромави анимации могат значително да забавят времето за зареждане. Друг особен момент е използването на шрифтове, които може да изглеждат много интересни, уникални, но в същото време да са трудни за четене, а също така и да не се отварят през някои браузери.</w:t>
-      </w:r>
-    </w:p>
-    <w:p>
-      <w:pPr>
-        <w:pStyle w:val="ListParagraph"/>
-        <w:spacing w:line="360" w:lineRule="auto"/>
-        <w:rPr>
-          <w:sz w:val="24"/>
-          <w:szCs w:val="24"/>
-        </w:rPr>
-      </w:pPr>
-    </w:p>
-    <w:p>
-      <w:pPr>
-        <w:pStyle w:val="ListParagraph"/>
-        <w:widowControl/>
-        <w:numPr>
-          <w:ilvl w:val="0"/>
-          <w:numId w:val="6"/>
-        </w:numPr>
-        <w:shd w:val="clear" w:color="auto" w:fill="FFFFFF"/>
-        <w:autoSpaceDE/>
-        <w:autoSpaceDN/>
-        <w:spacing w:before="100" w:beforeAutospacing="1" w:after="24" w:line="360" w:lineRule="auto"/>
-        <w:rPr>
-          <w:rStyle w:val="Strong"/>
-          <w:b w:val="0"/>
-          <w:bCs w:val="0"/>
-          <w:sz w:val="24"/>
-          <w:szCs w:val="24"/>
-        </w:rPr>
-      </w:pPr>
-      <w:r>
-        <w:rPr>
-          <w:rStyle w:val="Strong"/>
-          <w:sz w:val="24"/>
-          <w:szCs w:val="24"/>
-          <w:shd w:val="clear" w:color="auto" w:fill="FFFFFF"/>
-        </w:rPr>
-        <w:t>Прекалената креативност и шеги:</w:t>
-      </w:r>
-    </w:p>
-    <w:p>
-      <w:pPr>
-        <w:pStyle w:val="ListParagraph"/>
-        <w:widowControl/>
-        <w:shd w:val="clear" w:color="auto" w:fill="FFFFFF"/>
-        <w:autoSpaceDE/>
-        <w:autoSpaceDN/>
-        <w:spacing w:before="100" w:beforeAutospacing="1" w:after="24" w:line="360" w:lineRule="auto"/>
-        <w:rPr>
-          <w:sz w:val="24"/>
-          <w:szCs w:val="24"/>
-          <w:shd w:val="clear" w:color="auto" w:fill="FFFFFF"/>
-        </w:rPr>
-      </w:pPr>
-      <w:r>
-        <w:rPr>
-          <w:sz w:val="24"/>
-          <w:szCs w:val="24"/>
-          <w:shd w:val="clear" w:color="auto" w:fill="FFFFFF"/>
-        </w:rPr>
-        <w:t>Задачата на един бизнес уеб сайт е да представя компанията Ви в интернет и да продава. Сайтът предоставя, по много удобен за потребителите начин, информация за Вашите услуги или стоки. Понякога е лесно да се отнесеш във вихъра на креативността, в опитите да покажеш чувство за хумор. Но помнете, че това не е универсална формула за всеки бизнес. С подобен креативно-комичен подход може да накарате потенциалните клиенти да се замислят относно Вашата сериозност, отговорност и намерения.</w:t>
-      </w:r>
-    </w:p>
-    <w:p>
-      <w:pPr>
-        <w:pStyle w:val="ListParagraph"/>
-        <w:widowControl/>
-        <w:shd w:val="clear" w:color="auto" w:fill="FFFFFF"/>
-        <w:autoSpaceDE/>
-        <w:autoSpaceDN/>
-        <w:spacing w:before="100" w:beforeAutospacing="1" w:after="24" w:line="360" w:lineRule="auto"/>
-        <w:rPr>
-          <w:sz w:val="24"/>
-          <w:szCs w:val="24"/>
-          <w:shd w:val="clear" w:color="auto" w:fill="FFFFFF"/>
-        </w:rPr>
-      </w:pPr>
-    </w:p>
-    <w:p>
-      <w:pPr>
-        <w:widowControl/>
-        <w:shd w:val="clear" w:color="auto" w:fill="FFFFFF"/>
-        <w:autoSpaceDE/>
-        <w:autoSpaceDN/>
-        <w:spacing w:before="100" w:beforeAutospacing="1" w:after="24" w:line="360" w:lineRule="auto"/>
-        <w:rPr>
-          <w:sz w:val="24"/>
-          <w:szCs w:val="24"/>
-          <w:shd w:val="clear" w:color="auto" w:fill="FFFFFF"/>
-        </w:rPr>
-      </w:pPr>
-      <w:r>
-        <w:rPr>
-          <w:sz w:val="24"/>
-          <w:szCs w:val="24"/>
-          <w:shd w:val="clear" w:color="auto" w:fill="FFFFFF"/>
-        </w:rPr>
-        <w:t>Най-важната част от сайта е началната страница. Началната страница на уеб сайта е МЯСТОТО</w:t>
-      </w:r>
-      <w:r>
-        <w:rPr>
-          <w:sz w:val="24"/>
-          <w:szCs w:val="24"/>
-          <w:shd w:val="clear" w:color="auto" w:fill="FFFFFF"/>
-        </w:rPr>
-        <w:t>, превличащо внимание</w:t>
-      </w:r>
-      <w:r>
-        <w:rPr>
-          <w:sz w:val="24"/>
-          <w:szCs w:val="24"/>
-          <w:shd w:val="clear" w:color="auto" w:fill="FFFFFF"/>
-        </w:rPr>
-        <w:t>. Точно на него се събират Вашите потенциални клиенти. Това е отправната точка, от където започва всичко и в зависимост от интелигентната му структура - завършва с провал или продажба. Началната страница трябва на мига да предава информация, която да прихване вниманието на потребителя. Трябва да кажете на сърфиращия какво точно предлагате. Това може да стане чрез подходящи изображения, видеа, типография.</w:t>
-      </w:r>
-    </w:p>
-    <w:p>
-      <w:pPr>
-        <w:widowControl/>
-        <w:shd w:val="clear" w:color="auto" w:fill="FFFFFF"/>
-        <w:autoSpaceDE/>
-        <w:autoSpaceDN/>
-        <w:spacing w:before="100" w:beforeAutospacing="1" w:after="24" w:line="360" w:lineRule="auto"/>
-        <w:rPr>
-          <w:b/>
-          <w:sz w:val="24"/>
-          <w:szCs w:val="24"/>
-          <w:shd w:val="clear" w:color="auto" w:fill="FFFFFF"/>
-        </w:rPr>
-      </w:pPr>
-      <w:r>
-        <w:rPr>
-          <w:b/>
-          <w:sz w:val="24"/>
-          <w:szCs w:val="24"/>
-          <w:shd w:val="clear" w:color="auto" w:fill="FFFFFF"/>
-        </w:rPr>
-        <w:t>Другите най-важни фактори в един сайт са:</w:t>
-      </w:r>
-    </w:p>
-    <w:p>
-      <w:pPr>
-        <w:pStyle w:val="ListParagraph"/>
-        <w:widowControl/>
-        <w:numPr>
-          <w:ilvl w:val="0"/>
-          <w:numId w:val="6"/>
-        </w:numPr>
-        <w:shd w:val="clear" w:color="auto" w:fill="FFFFFF"/>
-        <w:autoSpaceDE/>
-        <w:autoSpaceDN/>
-        <w:spacing w:before="100" w:beforeAutospacing="1" w:after="24" w:line="360" w:lineRule="auto"/>
-        <w:rPr>
-          <w:sz w:val="24"/>
-          <w:szCs w:val="24"/>
-          <w:shd w:val="clear" w:color="auto" w:fill="FFFFFF"/>
-        </w:rPr>
-      </w:pPr>
-      <w:r>
-        <w:rPr>
-          <w:sz w:val="24"/>
-          <w:szCs w:val="24"/>
-          <w:shd w:val="clear" w:color="auto" w:fill="FFFFFF"/>
-        </w:rPr>
-        <w:t>Бързото зареждане;</w:t>
-      </w:r>
-    </w:p>
-    <w:p>
-      <w:pPr>
-        <w:pStyle w:val="ListParagraph"/>
-        <w:widowControl/>
-        <w:numPr>
-          <w:ilvl w:val="0"/>
-          <w:numId w:val="6"/>
-        </w:numPr>
-        <w:shd w:val="clear" w:color="auto" w:fill="FFFFFF"/>
-        <w:autoSpaceDE/>
-        <w:autoSpaceDN/>
-        <w:spacing w:before="100" w:beforeAutospacing="1" w:after="24" w:line="360" w:lineRule="auto"/>
-        <w:rPr>
-          <w:sz w:val="24"/>
-          <w:szCs w:val="24"/>
-          <w:shd w:val="clear" w:color="auto" w:fill="FFFFFF"/>
-        </w:rPr>
-      </w:pPr>
-      <w:r>
-        <w:rPr>
-          <w:sz w:val="24"/>
-          <w:szCs w:val="24"/>
-          <w:shd w:val="clear" w:color="auto" w:fill="FFFFFF"/>
-        </w:rPr>
-        <w:t>Сайт печелещ доверието;</w:t>
-      </w:r>
-    </w:p>
-    <w:p>
-      <w:pPr>
-        <w:pStyle w:val="ListParagraph"/>
-        <w:widowControl/>
-        <w:numPr>
-          <w:ilvl w:val="0"/>
-          <w:numId w:val="6"/>
-        </w:numPr>
-        <w:shd w:val="clear" w:color="auto" w:fill="FFFFFF"/>
-        <w:autoSpaceDE/>
-        <w:autoSpaceDN/>
-        <w:spacing w:before="100" w:beforeAutospacing="1" w:after="24" w:line="360" w:lineRule="auto"/>
-        <w:rPr>
-          <w:sz w:val="24"/>
-          <w:szCs w:val="24"/>
-          <w:shd w:val="clear" w:color="auto" w:fill="FFFFFF"/>
-        </w:rPr>
-      </w:pPr>
-      <w:r>
-        <w:rPr>
-          <w:sz w:val="24"/>
-          <w:szCs w:val="24"/>
-          <w:shd w:val="clear" w:color="auto" w:fill="FFFFFF"/>
-        </w:rPr>
-        <w:t>Проста навигация;</w:t>
-      </w:r>
-    </w:p>
-    <w:p>
-      <w:pPr>
-        <w:pStyle w:val="ListParagraph"/>
-        <w:widowControl/>
-        <w:shd w:val="clear" w:color="auto" w:fill="FFFFFF"/>
-        <w:autoSpaceDE/>
-        <w:autoSpaceDN/>
-        <w:spacing w:before="100" w:beforeAutospacing="1" w:after="24" w:line="360" w:lineRule="auto"/>
-        <w:rPr>
-          <w:sz w:val="24"/>
-          <w:szCs w:val="24"/>
-          <w:shd w:val="clear" w:color="auto" w:fill="FFFFFF"/>
-        </w:rPr>
-      </w:pPr>
-    </w:p>
-    <w:p>
-      <w:pPr>
-        <w:pStyle w:val="ListParagraph"/>
-        <w:widowControl/>
-        <w:shd w:val="clear" w:color="auto" w:fill="FFFFFF"/>
-        <w:autoSpaceDE/>
-        <w:autoSpaceDN/>
-        <w:spacing w:before="100" w:beforeAutospacing="1" w:after="24" w:line="360" w:lineRule="auto"/>
-        <w:rPr>
-          <w:sz w:val="24"/>
-          <w:szCs w:val="24"/>
-          <w:shd w:val="clear" w:color="auto" w:fill="FFFFFF"/>
+          <w:iCs/>
+          <w:lang w:val="bg-BG"/>
         </w:rPr>
       </w:pPr>
     </w:p>
@@ -4788,6 +3956,18 @@
       <w:lang w:val="bg-BG"/>
     </w:rPr>
   </w:style>
+  <w:style w:type="character" w:styleId="FollowedHyperlink">
+    <w:name w:val="FollowedHyperlink"/>
+    <w:basedOn w:val="DefaultParagraphFont"/>
+    <w:uiPriority w:val="99"/>
+    <w:semiHidden/>
+    <w:unhideWhenUsed/>
+    <w:rsid w:val="00823AE8"/>
+    <w:rPr>
+      <w:color w:val="954F72" w:themeColor="followedHyperlink"/>
+      <w:u w:val="single"/>
+    </w:rPr>
+  </w:style>
 </w:styles>
 </file>
 

--- a/НОИТ - ДОКУМЕНТАЦИЯ.docx
+++ b/НОИТ - ДОКУМЕНТАЦИЯ.docx
@@ -945,11 +945,19 @@
         <w:rPr>
           <w:sz w:val="24"/>
           <w:szCs w:val="24"/>
+          <w:lang w:val="en-US"/>
         </w:rPr>
         <w:t xml:space="preserve"> </w:t>
       </w:r>
       <w:bookmarkStart w:id="0" w:name="_GoBack"/>
       <w:bookmarkEnd w:id="0"/>
+      <w:r>
+        <w:rPr>
+          <w:sz w:val="24"/>
+          <w:szCs w:val="24"/>
+        </w:rPr>
+        <w:t xml:space="preserve"> </w:t>
+      </w:r>
       <w:r>
         <w:rPr>
           <w:sz w:val="24"/>

--- a/НОИТ - ДОКУМЕНТАЦИЯ.docx
+++ b/НОИТ - ДОКУМЕНТАЦИЯ.docx
@@ -434,31 +434,7 @@
           <w:sz w:val="24"/>
           <w:szCs w:val="24"/>
         </w:rPr>
-        <w:t xml:space="preserve">4.2 </w:t>
-      </w:r>
-      <w:r>
-        <w:rPr>
-          <w:b/>
-          <w:sz w:val="24"/>
-          <w:szCs w:val="24"/>
-        </w:rPr>
-        <w:t>Основни етапи</w:t>
-      </w:r>
-      <w:r>
-        <w:rPr>
-          <w:b/>
-          <w:sz w:val="24"/>
-          <w:szCs w:val="24"/>
-        </w:rPr>
-        <w:t xml:space="preserve"> в реализирането на проекта</w:t>
-      </w:r>
-      <w:r>
-        <w:rPr>
-          <w:b/>
-          <w:sz w:val="24"/>
-          <w:szCs w:val="24"/>
-        </w:rPr>
-        <w:t xml:space="preserve">: </w:t>
+        <w:t xml:space="preserve">4.2 Основни етапи в реализирането на проекта: </w:t>
       </w:r>
     </w:p>
     <w:p>
@@ -625,15 +601,7 @@
           <w:szCs w:val="24"/>
         </w:rPr>
         <w:lastRenderedPageBreak/>
-        <w:t xml:space="preserve">4.3 </w:t>
-      </w:r>
-      <w:r>
-        <w:rPr>
-          <w:b/>
-          <w:sz w:val="24"/>
-          <w:szCs w:val="24"/>
-        </w:rPr>
-        <w:t>Ниво на сложност на проекта:</w:t>
+        <w:t>4.3 Ниво на сложност на проекта:</w:t>
       </w:r>
     </w:p>
     <w:p>
@@ -679,15 +647,7 @@
           <w:sz w:val="24"/>
           <w:szCs w:val="24"/>
         </w:rPr>
-        <w:t xml:space="preserve">4.4 </w:t>
-      </w:r>
-      <w:r>
-        <w:rPr>
-          <w:b/>
-          <w:sz w:val="24"/>
-          <w:szCs w:val="24"/>
-        </w:rPr>
-        <w:t>Логическо и функционално описание на решението:</w:t>
+        <w:t>4.4 Логическо и функционално описание на решението:</w:t>
       </w:r>
     </w:p>
     <w:p>
@@ -714,6 +674,7 @@
       <w:r>
         <w:rPr>
           <w:b/>
+          <w:noProof/>
           <w:sz w:val="24"/>
           <w:szCs w:val="24"/>
         </w:rPr>
@@ -1296,6 +1257,7 @@
       <w:r>
         <w:rPr>
           <w:b/>
+          <w:noProof/>
           <w:sz w:val="24"/>
           <w:szCs w:val="24"/>
         </w:rPr>
@@ -1419,6 +1381,7 @@
       <w:r>
         <w:rPr>
           <w:b/>
+          <w:noProof/>
           <w:sz w:val="24"/>
           <w:szCs w:val="24"/>
         </w:rPr>
@@ -1658,35 +1621,7 @@
           <w:szCs w:val="24"/>
           <w:shd w:val="clear" w:color="auto" w:fill="FFFFFF"/>
         </w:rPr>
-        <w:t>отговорни</w:t>
-      </w:r>
-      <w:r>
-        <w:rPr>
-          <w:color w:val="202124"/>
-          <w:sz w:val="24"/>
-          <w:szCs w:val="24"/>
-          <w:shd w:val="clear" w:color="auto" w:fill="FFFFFF"/>
-          <w:lang/>
-        </w:rPr>
-        <w:t xml:space="preserve"> </w:t>
-      </w:r>
-      <w:r>
-        <w:rPr>
-          <w:color w:val="202124"/>
-          <w:sz w:val="24"/>
-          <w:szCs w:val="24"/>
-          <w:shd w:val="clear" w:color="auto" w:fill="FFFFFF"/>
-        </w:rPr>
-        <w:t>са</w:t>
-      </w:r>
-      <w:r>
-        <w:rPr>
-          <w:color w:val="202124"/>
-          <w:sz w:val="24"/>
-          <w:szCs w:val="24"/>
-          <w:shd w:val="clear" w:color="auto" w:fill="FFFFFF"/>
-        </w:rPr>
-        <w:t xml:space="preserve"> за изпълнението на заявки</w:t>
+        <w:t>отговорни са за изпълнението на заявки</w:t>
       </w:r>
       <w:r>
         <w:rPr>
@@ -2176,6 +2111,7 @@
       <w:bookmarkEnd w:id="32"/>
       <w:r>
         <w:rPr>
+          <w:noProof/>
           <w:sz w:val="24"/>
           <w:szCs w:val="24"/>
         </w:rPr>
@@ -2232,6 +2168,341 @@
           <w:szCs w:val="24"/>
         </w:rPr>
         <w:lastRenderedPageBreak/>
+        <w:t>Таблици</w:t>
+      </w:r>
+    </w:p>
+    <w:p>
+      <w:pPr>
+        <w:pStyle w:val="a5"/>
+        <w:numPr>
+          <w:ilvl w:val="0"/>
+          <w:numId w:val="5"/>
+        </w:numPr>
+        <w:spacing w:line="360" w:lineRule="auto"/>
+        <w:rPr>
+          <w:bCs/>
+          <w:sz w:val="24"/>
+          <w:szCs w:val="24"/>
+        </w:rPr>
+      </w:pPr>
+      <w:r>
+        <w:rPr>
+          <w:bCs/>
+          <w:sz w:val="24"/>
+          <w:szCs w:val="24"/>
+        </w:rPr>
+        <w:t xml:space="preserve">Таблица </w:t>
+      </w:r>
+      <w:r>
+        <w:rPr>
+          <w:bCs/>
+          <w:sz w:val="24"/>
+          <w:szCs w:val="24"/>
+          <w:lang w:val="en-BZ"/>
+        </w:rPr>
+        <w:t xml:space="preserve">Job – </w:t>
+      </w:r>
+      <w:r>
+        <w:rPr>
+          <w:bCs/>
+          <w:sz w:val="24"/>
+          <w:szCs w:val="24"/>
+        </w:rPr>
+        <w:t>тя е главната таблица, всички други са свързани към нея. В тази таблица се записват данните, които се въвеждат от потребителя при създаване на обяви. Включително и данните за статуса, тоест дали обявата е в пауза или не.</w:t>
+      </w:r>
+    </w:p>
+    <w:p>
+      <w:pPr>
+        <w:pStyle w:val="a5"/>
+        <w:numPr>
+          <w:ilvl w:val="0"/>
+          <w:numId w:val="5"/>
+        </w:numPr>
+        <w:spacing w:line="360" w:lineRule="auto"/>
+        <w:rPr>
+          <w:bCs/>
+          <w:sz w:val="24"/>
+          <w:szCs w:val="24"/>
+        </w:rPr>
+      </w:pPr>
+      <w:r>
+        <w:rPr>
+          <w:bCs/>
+          <w:sz w:val="24"/>
+          <w:szCs w:val="24"/>
+        </w:rPr>
+        <w:t xml:space="preserve">Таблица </w:t>
+      </w:r>
+      <w:r>
+        <w:rPr>
+          <w:bCs/>
+          <w:sz w:val="24"/>
+          <w:szCs w:val="24"/>
+          <w:lang w:val="en-BZ"/>
+        </w:rPr>
+        <w:t xml:space="preserve">Category – </w:t>
+      </w:r>
+      <w:r>
+        <w:rPr>
+          <w:bCs/>
+          <w:sz w:val="24"/>
+          <w:szCs w:val="24"/>
+        </w:rPr>
+        <w:t>тази таблица е свързана към главната таблица с връзка от тип Много: Много</w:t>
+      </w:r>
+      <w:r>
+        <w:rPr>
+          <w:bCs/>
+          <w:sz w:val="24"/>
+          <w:szCs w:val="24"/>
+        </w:rPr>
+        <w:t xml:space="preserve"> (М:М)</w:t>
+      </w:r>
+      <w:r>
+        <w:rPr>
+          <w:bCs/>
+          <w:sz w:val="24"/>
+          <w:szCs w:val="24"/>
+        </w:rPr>
+        <w:t xml:space="preserve">, защото една обява може да участва в много категории като например в категория </w:t>
+      </w:r>
+      <w:r>
+        <w:rPr>
+          <w:bCs/>
+          <w:sz w:val="24"/>
+          <w:szCs w:val="24"/>
+          <w:lang w:val="en-BZ"/>
+        </w:rPr>
+        <w:t xml:space="preserve">Front end </w:t>
+      </w:r>
+      <w:r>
+        <w:rPr>
+          <w:bCs/>
+          <w:sz w:val="24"/>
+          <w:szCs w:val="24"/>
+        </w:rPr>
+        <w:t xml:space="preserve">и </w:t>
+      </w:r>
+      <w:r>
+        <w:rPr>
+          <w:bCs/>
+          <w:sz w:val="24"/>
+          <w:szCs w:val="24"/>
+          <w:lang w:val="en-BZ"/>
+        </w:rPr>
+        <w:t>Back end.</w:t>
+      </w:r>
+      <w:r>
+        <w:rPr>
+          <w:bCs/>
+          <w:sz w:val="24"/>
+          <w:szCs w:val="24"/>
+        </w:rPr>
+        <w:t xml:space="preserve"> Междинната таблица е създадена автоматично с благодарение на </w:t>
+      </w:r>
+      <w:r>
+        <w:rPr>
+          <w:bCs/>
+          <w:sz w:val="24"/>
+          <w:szCs w:val="24"/>
+          <w:lang w:val="en-BZ"/>
+        </w:rPr>
+        <w:t>.net 6.</w:t>
+      </w:r>
+    </w:p>
+    <w:p>
+      <w:pPr>
+        <w:pStyle w:val="a5"/>
+        <w:numPr>
+          <w:ilvl w:val="0"/>
+          <w:numId w:val="5"/>
+        </w:numPr>
+        <w:spacing w:line="360" w:lineRule="auto"/>
+        <w:rPr>
+          <w:bCs/>
+          <w:sz w:val="24"/>
+          <w:szCs w:val="24"/>
+        </w:rPr>
+      </w:pPr>
+      <w:r>
+        <w:rPr>
+          <w:bCs/>
+          <w:sz w:val="24"/>
+          <w:szCs w:val="24"/>
+        </w:rPr>
+        <w:t xml:space="preserve">Таблица </w:t>
+      </w:r>
+      <w:r>
+        <w:rPr>
+          <w:bCs/>
+          <w:sz w:val="24"/>
+          <w:szCs w:val="24"/>
+          <w:lang w:val="en-BZ"/>
+        </w:rPr>
+        <w:t xml:space="preserve">Images </w:t>
+      </w:r>
+      <w:r>
+        <w:rPr>
+          <w:bCs/>
+          <w:sz w:val="24"/>
+          <w:szCs w:val="24"/>
+        </w:rPr>
+        <w:t>– в тази таблица се пази единствено разширението на снимката. Връзката е от тип Едно: Много (1:М). Една обява може да има много снимки.</w:t>
+      </w:r>
+    </w:p>
+    <w:p>
+      <w:pPr>
+        <w:pStyle w:val="a5"/>
+        <w:numPr>
+          <w:ilvl w:val="0"/>
+          <w:numId w:val="5"/>
+        </w:numPr>
+        <w:spacing w:line="360" w:lineRule="auto"/>
+        <w:rPr>
+          <w:bCs/>
+          <w:sz w:val="24"/>
+          <w:szCs w:val="24"/>
+        </w:rPr>
+      </w:pPr>
+      <w:r>
+        <w:rPr>
+          <w:bCs/>
+          <w:sz w:val="24"/>
+          <w:szCs w:val="24"/>
+        </w:rPr>
+        <w:t xml:space="preserve">Таблица </w:t>
+      </w:r>
+      <w:r>
+        <w:rPr>
+          <w:bCs/>
+          <w:sz w:val="24"/>
+          <w:szCs w:val="24"/>
+          <w:lang w:val="en-BZ"/>
+        </w:rPr>
+        <w:t>Contact Us</w:t>
+      </w:r>
+      <w:r>
+        <w:rPr>
+          <w:bCs/>
+          <w:sz w:val="24"/>
+          <w:szCs w:val="24"/>
+        </w:rPr>
+        <w:t xml:space="preserve"> </w:t>
+      </w:r>
+      <w:r>
+        <w:rPr>
+          <w:bCs/>
+          <w:sz w:val="24"/>
+          <w:szCs w:val="24"/>
+          <w:lang w:val="en-BZ"/>
+        </w:rPr>
+        <w:t xml:space="preserve">– </w:t>
+      </w:r>
+      <w:r>
+        <w:rPr>
+          <w:bCs/>
+          <w:sz w:val="24"/>
+          <w:szCs w:val="24"/>
+        </w:rPr>
+        <w:t>в тази таблица се пазят съобщенията от юзърите към администратора. Името, имейла, заглавието на съобщението и самото съобщение на юзъра.</w:t>
+      </w:r>
+      <w:r>
+        <w:rPr>
+          <w:bCs/>
+          <w:sz w:val="24"/>
+          <w:szCs w:val="24"/>
+        </w:rPr>
+        <w:t xml:space="preserve"> </w:t>
+      </w:r>
+      <w:r>
+        <w:rPr>
+          <w:bCs/>
+          <w:sz w:val="24"/>
+          <w:szCs w:val="24"/>
+        </w:rPr>
+        <w:t>Връзката е от типа М:М.</w:t>
+      </w:r>
+    </w:p>
+    <w:p>
+      <w:pPr>
+        <w:pStyle w:val="a5"/>
+        <w:numPr>
+          <w:ilvl w:val="0"/>
+          <w:numId w:val="5"/>
+        </w:numPr>
+        <w:spacing w:line="360" w:lineRule="auto"/>
+        <w:rPr>
+          <w:bCs/>
+          <w:sz w:val="24"/>
+          <w:szCs w:val="24"/>
+        </w:rPr>
+      </w:pPr>
+      <w:r>
+        <w:rPr>
+          <w:bCs/>
+          <w:sz w:val="24"/>
+          <w:szCs w:val="24"/>
+        </w:rPr>
+        <w:t xml:space="preserve">Таблица </w:t>
+      </w:r>
+      <w:r>
+        <w:rPr>
+          <w:bCs/>
+          <w:sz w:val="24"/>
+          <w:szCs w:val="24"/>
+          <w:lang w:val="en-BZ"/>
+        </w:rPr>
+        <w:t xml:space="preserve">Request </w:t>
+      </w:r>
+      <w:r>
+        <w:rPr>
+          <w:bCs/>
+          <w:sz w:val="24"/>
+          <w:szCs w:val="24"/>
+        </w:rPr>
+        <w:t xml:space="preserve">– тука се записват данните за заявките като </w:t>
+      </w:r>
+      <w:r>
+        <w:rPr>
+          <w:bCs/>
+          <w:sz w:val="24"/>
+          <w:szCs w:val="24"/>
+          <w:lang w:val="en-BZ"/>
+        </w:rPr>
+        <w:t xml:space="preserve">Id, </w:t>
+      </w:r>
+      <w:r>
+        <w:rPr>
+          <w:bCs/>
+          <w:sz w:val="24"/>
+          <w:szCs w:val="24"/>
+        </w:rPr>
+        <w:t xml:space="preserve">заглавие, бюджет и др. Връзката е от типа </w:t>
+      </w:r>
+      <w:r>
+        <w:rPr>
+          <w:bCs/>
+          <w:sz w:val="24"/>
+          <w:szCs w:val="24"/>
+        </w:rPr>
+        <w:t>М:М.</w:t>
+      </w:r>
+    </w:p>
+    <w:p>
+      <w:pPr>
+        <w:spacing w:line="360" w:lineRule="auto"/>
+        <w:rPr>
+          <w:b/>
+          <w:sz w:val="24"/>
+          <w:szCs w:val="24"/>
+        </w:rPr>
+      </w:pPr>
+      <w:r>
+        <w:rPr>
+          <w:b/>
+          <w:sz w:val="24"/>
+          <w:szCs w:val="24"/>
+        </w:rPr>
         <w:t>Реализация</w:t>
       </w:r>
     </w:p>
@@ -2264,7 +2535,7 @@
           <w:sz w:val="24"/>
           <w:szCs w:val="24"/>
         </w:rPr>
-        <w:t xml:space="preserve">. Тези полета са „Какво предлагаш?“, тоест наименованието на обявата; „Крайна дата за предаване“ или „Валидност на самата обява“;  „ Цена “; „Описание“, като описанието трябва да е възможно детайлно и подробно без правописни, пунктуационни, лексикални и граматични грешки за да изглежда по-професионално и да извлече повече внимания; „Снимка“ – тя трябва да е оригинална и собствена, а не открадната от интернет; „Сравнителни пакети“ – те дават възможност на купувачите да си изберат подходяща за тях, цена с плюсове и минуси, които също зависят от цената. Тези плюсове и минуси например са броят на ревизиите, по-бързо предаване, допълнителна информация, която включва в себе си изготвяне на лого и подобни неща. След попълването на тези полета, се избира бутонът „Създай обява“ и след секунди обявата се появява в секция „Обяви“. В тази секция са всички споделени оферти и обяви, които съдържат кратко представяне на цялата информация. Достъпването на цялата информация става след кликването на бутона „Детайли“, който се намира в най-долната част на описателната картичка на обявата. Следващата секция е „Услуги“, който включва в себе си категориите и кратка информация под тях за наличните услуги. Секция „За нас“ включва информация за администратора, реклама на социалните му медии и процеса на обработка на самия сайт, използвани езици, технологии и платформи. Следващата публична секция от навигацията е „Контакти“, който включва себе си един формуляр за изпращане на съобщение до администратора със следните полета: Име на изпращащия, Имейл на изпращащия, заглавие на наличния проблем и поле за въвеждане на съобщение, който няма ограничение на знаци. Секцията „Портфолио“ е падащо меню с две опции, които са  „Моите поръчки“  и „Моите заявки“. В първата опция са поръчките, в които се отбелязва напредъка, а във втората опция се намират заявките създадени от мен. Създаването им е доста просто. След натискането на бутона „Създай заявка“, се препраща към друг HTML файл който е стилизиран с CSS, Bootstrap, JavaScript и функционализиран със C#. Той включва падащо меню за избиране от наличните категории, инпут поле за </w:t>
+        <w:t xml:space="preserve">. Тези полета са „Какво предлагаш?“, тоест наименованието на обявата; „Крайна дата за предаване“ или „Валидност на самата обява“;  „ Цена “; „Описание“, като описанието трябва да е възможно детайлно и подробно без правописни, пунктуационни, лексикални и граматични грешки за да изглежда по-професионално и да извлече повече внимания; „Снимка“ – тя трябва да е оригинална и собствена, а не открадната от интернет; „Сравнителни пакети“ – те дават възможност на купувачите да си изберат подходяща за тях, цена с плюсове и минуси, които също зависят от цената. Тези плюсове и минуси например са броят на ревизиите, по-бързо предаване, допълнителна информация, която включва в себе си изготвяне на лого и подобни неща. След попълването на тези полета, се избира бутонът „Създай обява“ и след секунди обявата се появява в секция „Обяви“. В тази секция са всички споделени </w:t>
       </w:r>
       <w:r>
         <w:rPr>
@@ -2272,7 +2543,7 @@
           <w:szCs w:val="24"/>
         </w:rPr>
         <w:lastRenderedPageBreak/>
-        <w:t>заглавие, сума, описание и срок. След извършването на всичките нужни функции, заявката се появява в Index-a. Създаването на акаунт става от бутона “Регистрация„ в публичната навигация и е напълно безплатно, бързо и изключително лесно, а ако имате вече съществуващ акаунт, можете да влезете в профила си от публичния бутон „Вход“.</w:t>
+        <w:t>оферти и обяви, които съдържат кратко представяне на цялата информация. Достъпването на цялата информация става след кликването на бутона „Детайли“, който се намира в най-долната част на описателната картичка на обявата. Следващата секция е „Услуги“, който включва в себе си категориите и кратка информация под тях за наличните услуги. Секция „За нас“ включва информация за администратора, реклама на социалните му медии и процеса на обработка на самия сайт, използвани езици, технологии и платформи. Следващата публична секция от навигацията е „Контакти“, който включва себе си един формуляр за изпращане на съобщение до администратора със следните полета: Име на изпращащия, Имейл на изпращащия, заглавие на наличния проблем и поле за въвеждане на съобщение, който няма ограничение на знаци. Секцията „Портфолио“ е падащо меню с две опции, които са  „Моите поръчки“  и „Моите заявки“. В първата опция са поръчките, в които се отбелязва напредъка, а във втората опция се намират заявките създадени от мен. Създаването им е доста просто. След натискането на бутона „Създай заявка“, се препраща към друг HTML файл който е стилизиран с CSS, Bootstrap, JavaScript и функционализиран със C#. Той включва падащо меню за избиране от наличните категории, инпут поле за заглавие, сума, описание и срок. След извършването на всичките нужни функции, заявката се появява в Index-a. Създаването на акаунт става от бутона “Регистрация„ в публичната навигация и е напълно безплатно, бързо и изключително лесно, а ако имате вече съществуващ акаунт, можете да влезете в профила си от публичния бутон „Вход“.</w:t>
       </w:r>
     </w:p>
     <w:p>
@@ -2476,6 +2747,7 @@
           <w:sz w:val="24"/>
           <w:szCs w:val="24"/>
         </w:rPr>
+        <w:lastRenderedPageBreak/>
         <w:t xml:space="preserve">MVC .Net Core – </w:t>
       </w:r>
       <w:r>
@@ -2729,7 +3001,6 @@
           <w:sz w:val="24"/>
           <w:szCs w:val="24"/>
         </w:rPr>
-        <w:lastRenderedPageBreak/>
         <w:t>HEAD</w:t>
       </w:r>
       <w:r>
@@ -2928,6 +3199,7 @@
           <w:sz w:val="24"/>
           <w:szCs w:val="24"/>
         </w:rPr>
+        <w:lastRenderedPageBreak/>
         <w:t>Идеята зад Razor е да предостави оптимизиран синтаксис за генериране на HTML, използвайки фокусиран върху кода шаблонен подход, с минимален преход между HTML и код. Дизайнът намалява броя на знаците и натисканията на клавиши и позволява по-плавен работен процес на кодиране, като не изисква изрично обозначени сървърни блокове в HTML кода. Други предимства: </w:t>
       </w:r>
     </w:p>
@@ -3046,16 +3318,7 @@
           <w:sz w:val="24"/>
           <w:szCs w:val="24"/>
         </w:rPr>
-        <w:t xml:space="preserve">Приложението когато не е хостнато се стартира чрез Visual Studio. Трябва да има и инсталиран SSMS. Без тях стартирането на уеб приложението е невъзможно. Преди </w:t>
-      </w:r>
-      <w:r>
-        <w:rPr>
-          <w:color w:val="000000"/>
-          <w:sz w:val="24"/>
-          <w:szCs w:val="24"/>
-        </w:rPr>
-        <w:lastRenderedPageBreak/>
-        <w:t xml:space="preserve">стартирането трябва да се направи и миграция. Тя разрешава да се правят промени базата данни, без да пипаме самата база. Но когато е хостнато, достатъчно е да се имаме само едно устройство, чрез </w:t>
+        <w:t xml:space="preserve">Приложението когато не е хостнато се стартира чрез Visual Studio. Трябва да има и инсталиран SSMS. Без тях стартирането на уеб приложението е невъзможно. Преди стартирането трябва да се направи и миграция. Тя разрешава да се правят промени базата данни, без да пипаме самата база. Но когато е хостнато, достатъчно е да се имаме само едно устройство, чрез </w:t>
       </w:r>
       <w:r>
         <w:rPr>
@@ -3612,6 +3875,119 @@
     </w:lvl>
   </w:abstractNum>
   <w:abstractNum w:abstractNumId="3" w15:restartNumberingAfterBreak="0">
+    <w:nsid w:val="1A3762B6"/>
+    <w:multiLevelType w:val="hybridMultilevel"/>
+    <w:tmpl w:val="66A43F76"/>
+    <w:lvl w:ilvl="0" w:tplc="04020001">
+      <w:start w:val="1"/>
+      <w:numFmt w:val="bullet"/>
+      <w:lvlText w:val=""/>
+      <w:lvlJc w:val="left"/>
+      <w:pPr>
+        <w:ind w:left="720" w:hanging="360"/>
+      </w:pPr>
+      <w:rPr>
+        <w:rFonts w:ascii="Symbol" w:hAnsi="Symbol" w:hint="default"/>
+      </w:rPr>
+    </w:lvl>
+    <w:lvl w:ilvl="1" w:tplc="04020003" w:tentative="1">
+      <w:start w:val="1"/>
+      <w:numFmt w:val="bullet"/>
+      <w:lvlText w:val="o"/>
+      <w:lvlJc w:val="left"/>
+      <w:pPr>
+        <w:ind w:left="1440" w:hanging="360"/>
+      </w:pPr>
+      <w:rPr>
+        <w:rFonts w:ascii="Courier New" w:hAnsi="Courier New" w:cs="Courier New" w:hint="default"/>
+      </w:rPr>
+    </w:lvl>
+    <w:lvl w:ilvl="2" w:tplc="04020005" w:tentative="1">
+      <w:start w:val="1"/>
+      <w:numFmt w:val="bullet"/>
+      <w:lvlText w:val=""/>
+      <w:lvlJc w:val="left"/>
+      <w:pPr>
+        <w:ind w:left="2160" w:hanging="360"/>
+      </w:pPr>
+      <w:rPr>
+        <w:rFonts w:ascii="Wingdings" w:hAnsi="Wingdings" w:hint="default"/>
+      </w:rPr>
+    </w:lvl>
+    <w:lvl w:ilvl="3" w:tplc="04020001" w:tentative="1">
+      <w:start w:val="1"/>
+      <w:numFmt w:val="bullet"/>
+      <w:lvlText w:val=""/>
+      <w:lvlJc w:val="left"/>
+      <w:pPr>
+        <w:ind w:left="2880" w:hanging="360"/>
+      </w:pPr>
+      <w:rPr>
+        <w:rFonts w:ascii="Symbol" w:hAnsi="Symbol" w:hint="default"/>
+      </w:rPr>
+    </w:lvl>
+    <w:lvl w:ilvl="4" w:tplc="04020003" w:tentative="1">
+      <w:start w:val="1"/>
+      <w:numFmt w:val="bullet"/>
+      <w:lvlText w:val="o"/>
+      <w:lvlJc w:val="left"/>
+      <w:pPr>
+        <w:ind w:left="3600" w:hanging="360"/>
+      </w:pPr>
+      <w:rPr>
+        <w:rFonts w:ascii="Courier New" w:hAnsi="Courier New" w:cs="Courier New" w:hint="default"/>
+      </w:rPr>
+    </w:lvl>
+    <w:lvl w:ilvl="5" w:tplc="04020005" w:tentative="1">
+      <w:start w:val="1"/>
+      <w:numFmt w:val="bullet"/>
+      <w:lvlText w:val=""/>
+      <w:lvlJc w:val="left"/>
+      <w:pPr>
+        <w:ind w:left="4320" w:hanging="360"/>
+      </w:pPr>
+      <w:rPr>
+        <w:rFonts w:ascii="Wingdings" w:hAnsi="Wingdings" w:hint="default"/>
+      </w:rPr>
+    </w:lvl>
+    <w:lvl w:ilvl="6" w:tplc="04020001" w:tentative="1">
+      <w:start w:val="1"/>
+      <w:numFmt w:val="bullet"/>
+      <w:lvlText w:val=""/>
+      <w:lvlJc w:val="left"/>
+      <w:pPr>
+        <w:ind w:left="5040" w:hanging="360"/>
+      </w:pPr>
+      <w:rPr>
+        <w:rFonts w:ascii="Symbol" w:hAnsi="Symbol" w:hint="default"/>
+      </w:rPr>
+    </w:lvl>
+    <w:lvl w:ilvl="7" w:tplc="04020003" w:tentative="1">
+      <w:start w:val="1"/>
+      <w:numFmt w:val="bullet"/>
+      <w:lvlText w:val="o"/>
+      <w:lvlJc w:val="left"/>
+      <w:pPr>
+        <w:ind w:left="5760" w:hanging="360"/>
+      </w:pPr>
+      <w:rPr>
+        <w:rFonts w:ascii="Courier New" w:hAnsi="Courier New" w:cs="Courier New" w:hint="default"/>
+      </w:rPr>
+    </w:lvl>
+    <w:lvl w:ilvl="8" w:tplc="04020005" w:tentative="1">
+      <w:start w:val="1"/>
+      <w:numFmt w:val="bullet"/>
+      <w:lvlText w:val=""/>
+      <w:lvlJc w:val="left"/>
+      <w:pPr>
+        <w:ind w:left="6480" w:hanging="360"/>
+      </w:pPr>
+      <w:rPr>
+        <w:rFonts w:ascii="Wingdings" w:hAnsi="Wingdings" w:hint="default"/>
+      </w:rPr>
+    </w:lvl>
+  </w:abstractNum>
+  <w:abstractNum w:abstractNumId="4" w15:restartNumberingAfterBreak="0">
     <w:nsid w:val="51F85BFB"/>
     <w:multiLevelType w:val="multilevel"/>
     <w:tmpl w:val="F1C26312"/>
@@ -3746,13 +4122,16 @@
     <w:abstractNumId w:val="0"/>
   </w:num>
   <w:num w:numId="2" w16cid:durableId="1172911965">
-    <w:abstractNumId w:val="3"/>
+    <w:abstractNumId w:val="4"/>
   </w:num>
   <w:num w:numId="3" w16cid:durableId="216478892">
     <w:abstractNumId w:val="2"/>
   </w:num>
   <w:num w:numId="4" w16cid:durableId="16202532">
     <w:abstractNumId w:val="1"/>
+  </w:num>
+  <w:num w:numId="5" w16cid:durableId="1449200824">
+    <w:abstractNumId w:val="3"/>
   </w:num>
 </w:numbering>
 </file>

--- a/НОИТ - ДОКУМЕНТАЦИЯ.docx
+++ b/НОИТ - ДОКУМЕНТАЦИЯ.docx
@@ -1800,7 +1800,17 @@
           <w:szCs w:val="24"/>
           <w:shd w:val="clear" w:color="auto" w:fill="FFFFFF"/>
         </w:rPr>
-        <w:t>е за изтриване на записани данни от базата с командата .</w:t>
+        <w:t xml:space="preserve">е за изтриване на записани данни от базата с </w:t>
+      </w:r>
+      <w:proofErr w:type="gramStart"/>
+      <w:r>
+        <w:rPr>
+          <w:color w:val="202124"/>
+          <w:sz w:val="24"/>
+          <w:szCs w:val="24"/>
+          <w:shd w:val="clear" w:color="auto" w:fill="FFFFFF"/>
+        </w:rPr>
+        <w:t>командата .</w:t>
       </w:r>
       <w:r>
         <w:rPr>
@@ -1810,7 +1820,18 @@
           <w:shd w:val="clear" w:color="auto" w:fill="FFFFFF"/>
           <w:lang w:val="en-BZ"/>
         </w:rPr>
-        <w:t>Remove().</w:t>
+        <w:t>Remove</w:t>
+      </w:r>
+      <w:proofErr w:type="gramEnd"/>
+      <w:r>
+        <w:rPr>
+          <w:color w:val="202124"/>
+          <w:sz w:val="24"/>
+          <w:szCs w:val="24"/>
+          <w:shd w:val="clear" w:color="auto" w:fill="FFFFFF"/>
+          <w:lang w:val="en-BZ"/>
+        </w:rPr>
+        <w:t>().</w:t>
       </w:r>
     </w:p>
     <w:p>
@@ -2486,6 +2507,14 @@
           <w:szCs w:val="24"/>
         </w:rPr>
         <w:t>М:М.</w:t>
+      </w:r>
+      <w:r>
+        <w:rPr>
+          <w:bCs/>
+          <w:sz w:val="24"/>
+          <w:szCs w:val="24"/>
+        </w:rPr>
+        <w:t xml:space="preserve"> Свързана е с таблицата за категориите.</w:t>
       </w:r>
     </w:p>
     <w:p>

--- a/НОИТ - ДОКУМЕНТАЦИЯ.docx
+++ b/НОИТ - ДОКУМЕНТАЦИЯ.docx
@@ -853,11 +853,65 @@
       <w:bookmarkEnd w:id="1"/>
       <w:r>
         <w:rPr>
-          <w:b/>
-          <w:sz w:val="24"/>
-          <w:szCs w:val="24"/>
+          <w:noProof/>
         </w:rPr>
         <w:lastRenderedPageBreak/>
+        <w:drawing>
+          <wp:anchor distT="114300" distB="114300" distL="114300" distR="114300" simplePos="0" relativeHeight="251658240" behindDoc="0" locked="0" layoutInCell="1" hidden="0" allowOverlap="1">
+            <wp:simplePos x="0" y="0"/>
+            <wp:positionH relativeFrom="column">
+              <wp:posOffset>-453390</wp:posOffset>
+            </wp:positionH>
+            <wp:positionV relativeFrom="paragraph">
+              <wp:posOffset>238125</wp:posOffset>
+            </wp:positionV>
+            <wp:extent cx="3426460" cy="3768725"/>
+            <wp:effectExtent l="0" t="0" r="2540" b="3175"/>
+            <wp:wrapSquare wrapText="bothSides" distT="114300" distB="114300" distL="114300" distR="114300"/>
+            <wp:docPr id="1" name="image3.png"/>
+            <wp:cNvGraphicFramePr/>
+            <a:graphic xmlns:a="http://schemas.openxmlformats.org/drawingml/2006/main">
+              <a:graphicData uri="http://schemas.openxmlformats.org/drawingml/2006/picture">
+                <pic:pic xmlns:pic="http://schemas.openxmlformats.org/drawingml/2006/picture">
+                  <pic:nvPicPr>
+                    <pic:cNvPr id="0" name="image3.png"/>
+                    <pic:cNvPicPr preferRelativeResize="0"/>
+                  </pic:nvPicPr>
+                  <pic:blipFill>
+                    <a:blip r:embed="rId9"/>
+                    <a:srcRect/>
+                    <a:stretch>
+                      <a:fillRect/>
+                    </a:stretch>
+                  </pic:blipFill>
+                  <pic:spPr>
+                    <a:xfrm>
+                      <a:off x="0" y="0"/>
+                      <a:ext cx="3426460" cy="3768725"/>
+                    </a:xfrm>
+                    <a:prstGeom prst="rect">
+                      <a:avLst/>
+                    </a:prstGeom>
+                    <a:ln/>
+                  </pic:spPr>
+                </pic:pic>
+              </a:graphicData>
+            </a:graphic>
+            <wp14:sizeRelH relativeFrom="margin">
+              <wp14:pctWidth>0</wp14:pctWidth>
+            </wp14:sizeRelH>
+            <wp14:sizeRelV relativeFrom="margin">
+              <wp14:pctHeight>0</wp14:pctHeight>
+            </wp14:sizeRelV>
+          </wp:anchor>
+        </w:drawing>
+      </w:r>
+      <w:r>
+        <w:rPr>
+          <w:b/>
+          <w:sz w:val="24"/>
+          <w:szCs w:val="24"/>
+        </w:rPr>
         <w:t>Добавяне на обява</w:t>
       </w:r>
       <w:r>
@@ -992,7 +1046,7 @@
                     <pic:cNvPicPr preferRelativeResize="0"/>
                   </pic:nvPicPr>
                   <pic:blipFill>
-                    <a:blip r:embed="rId9" cstate="print">
+                    <a:blip r:embed="rId10" cstate="print">
                       <a:extLst>
                         <a:ext uri="{28A0092B-C50C-407E-A947-70E740481C1C}">
                           <a14:useLocalDpi xmlns:a14="http://schemas.microsoft.com/office/drawing/2010/main" val="0"/>
@@ -1026,156 +1080,94 @@
           </wp:anchor>
         </w:drawing>
       </w:r>
-      <w:r>
-        <w:rPr>
-          <w:noProof/>
-        </w:rPr>
-        <w:drawing>
-          <wp:anchor distT="114300" distB="114300" distL="114300" distR="114300" simplePos="0" relativeHeight="251658240" behindDoc="0" locked="0" layoutInCell="1" hidden="0" allowOverlap="1">
-            <wp:simplePos x="0" y="0"/>
-            <wp:positionH relativeFrom="column">
-              <wp:posOffset>-556895</wp:posOffset>
-            </wp:positionH>
-            <wp:positionV relativeFrom="paragraph">
-              <wp:posOffset>-5114290</wp:posOffset>
-            </wp:positionV>
-            <wp:extent cx="3485515" cy="3919855"/>
-            <wp:effectExtent l="0" t="0" r="635" b="4445"/>
-            <wp:wrapSquare wrapText="bothSides" distT="114300" distB="114300" distL="114300" distR="114300"/>
-            <wp:docPr id="1" name="image3.png"/>
-            <wp:cNvGraphicFramePr/>
-            <a:graphic xmlns:a="http://schemas.openxmlformats.org/drawingml/2006/main">
-              <a:graphicData uri="http://schemas.openxmlformats.org/drawingml/2006/picture">
-                <pic:pic xmlns:pic="http://schemas.openxmlformats.org/drawingml/2006/picture">
-                  <pic:nvPicPr>
-                    <pic:cNvPr id="0" name="image3.png"/>
-                    <pic:cNvPicPr preferRelativeResize="0"/>
-                  </pic:nvPicPr>
-                  <pic:blipFill>
-                    <a:blip r:embed="rId10"/>
-                    <a:srcRect/>
-                    <a:stretch>
-                      <a:fillRect/>
-                    </a:stretch>
-                  </pic:blipFill>
-                  <pic:spPr>
-                    <a:xfrm>
-                      <a:off x="0" y="0"/>
-                      <a:ext cx="3485515" cy="3919855"/>
-                    </a:xfrm>
-                    <a:prstGeom prst="rect">
-                      <a:avLst/>
-                    </a:prstGeom>
-                    <a:ln/>
-                  </pic:spPr>
-                </pic:pic>
-              </a:graphicData>
-            </a:graphic>
-            <wp14:sizeRelH relativeFrom="margin">
-              <wp14:pctWidth>0</wp14:pctWidth>
-            </wp14:sizeRelH>
-            <wp14:sizeRelV relativeFrom="margin">
-              <wp14:pctHeight>0</wp14:pctHeight>
-            </wp14:sizeRelV>
-          </wp:anchor>
-        </w:drawing>
-      </w:r>
-      <w:bookmarkStart w:id="10" w:name="_heading=h.bgqjysa4jpmh" w:colFirst="0" w:colLast="0"/>
-      <w:bookmarkStart w:id="11" w:name="_heading=h.j1584bnn8n1a" w:colFirst="0" w:colLast="0"/>
-      <w:bookmarkStart w:id="12" w:name="_heading=h.7k1wd6po27so" w:colFirst="0" w:colLast="0"/>
+    </w:p>
+    <w:p>
+      <w:pPr>
+        <w:spacing w:line="360" w:lineRule="auto"/>
+        <w:rPr>
+          <w:sz w:val="24"/>
+          <w:szCs w:val="24"/>
+        </w:rPr>
+      </w:pPr>
+      <w:r>
+        <w:rPr>
+          <w:sz w:val="24"/>
+          <w:szCs w:val="24"/>
+        </w:rPr>
+        <w:t xml:space="preserve">Създаването на заявки става от бутона “Създай заявка”. И след това заявките се появяват тука. </w:t>
+      </w:r>
+    </w:p>
+    <w:p>
+      <w:pPr>
+        <w:spacing w:line="360" w:lineRule="auto"/>
+        <w:rPr>
+          <w:sz w:val="24"/>
+          <w:szCs w:val="24"/>
+        </w:rPr>
+      </w:pPr>
+      <w:bookmarkStart w:id="10" w:name="_heading=h.fs1m87hkk31s" w:colFirst="0" w:colLast="0"/>
       <w:bookmarkEnd w:id="10"/>
+    </w:p>
+    <w:p>
+      <w:pPr>
+        <w:spacing w:line="360" w:lineRule="auto"/>
+        <w:rPr>
+          <w:sz w:val="24"/>
+          <w:szCs w:val="24"/>
+        </w:rPr>
+      </w:pPr>
+      <w:bookmarkStart w:id="11" w:name="_heading=h.murcmcqzl6eu" w:colFirst="0" w:colLast="0"/>
       <w:bookmarkEnd w:id="11"/>
+      <w:r>
+        <w:rPr>
+          <w:sz w:val="24"/>
+          <w:szCs w:val="24"/>
+        </w:rPr>
+        <w:t>Създаването на заявки става по следния начин:</w:t>
+      </w:r>
+    </w:p>
+    <w:p>
+      <w:pPr>
+        <w:spacing w:line="360" w:lineRule="auto"/>
+        <w:rPr>
+          <w:sz w:val="24"/>
+          <w:szCs w:val="24"/>
+        </w:rPr>
+      </w:pPr>
+      <w:bookmarkStart w:id="12" w:name="_heading=h.l0i40xalh32y" w:colFirst="0" w:colLast="0"/>
       <w:bookmarkEnd w:id="12"/>
-    </w:p>
-    <w:p>
-      <w:pPr>
-        <w:spacing w:line="360" w:lineRule="auto"/>
-        <w:rPr>
-          <w:sz w:val="24"/>
-          <w:szCs w:val="24"/>
-        </w:rPr>
-      </w:pPr>
-      <w:bookmarkStart w:id="13" w:name="_heading=h.z7r2lkqqu2qq" w:colFirst="0" w:colLast="0"/>
+      <w:r>
+        <w:rPr>
+          <w:sz w:val="24"/>
+          <w:szCs w:val="24"/>
+        </w:rPr>
+        <w:t>Тука изключително всички полета са задължителни. Избира се категория, добавя се заглавие, сума, описание, срок и се кликва върху бутона “Създай заявка”.</w:t>
+      </w:r>
+    </w:p>
+    <w:p>
+      <w:pPr>
+        <w:spacing w:line="360" w:lineRule="auto"/>
+        <w:rPr>
+          <w:b/>
+          <w:sz w:val="24"/>
+          <w:szCs w:val="24"/>
+        </w:rPr>
+      </w:pPr>
+      <w:bookmarkStart w:id="13" w:name="_heading=h.wekw98bkr57w" w:colFirst="0" w:colLast="0"/>
       <w:bookmarkEnd w:id="13"/>
-      <w:r>
-        <w:rPr>
-          <w:sz w:val="24"/>
-          <w:szCs w:val="24"/>
-        </w:rPr>
-        <w:t xml:space="preserve">Създаването на заявки става от бутона “Създай заявка”. И след това заявките се появяват тука. </w:t>
-      </w:r>
-    </w:p>
-    <w:p>
-      <w:pPr>
-        <w:spacing w:line="360" w:lineRule="auto"/>
-        <w:rPr>
-          <w:sz w:val="24"/>
-          <w:szCs w:val="24"/>
-        </w:rPr>
-      </w:pPr>
-      <w:bookmarkStart w:id="14" w:name="_heading=h.fs1m87hkk31s" w:colFirst="0" w:colLast="0"/>
+    </w:p>
+    <w:p>
+      <w:pPr>
+        <w:spacing w:line="360" w:lineRule="auto"/>
+        <w:jc w:val="both"/>
+        <w:rPr>
+          <w:b/>
+          <w:sz w:val="24"/>
+          <w:szCs w:val="24"/>
+        </w:rPr>
+      </w:pPr>
+      <w:bookmarkStart w:id="14" w:name="_heading=h.mozpxj1mcuzs" w:colFirst="0" w:colLast="0"/>
       <w:bookmarkEnd w:id="14"/>
-    </w:p>
-    <w:p>
-      <w:pPr>
-        <w:spacing w:line="360" w:lineRule="auto"/>
-        <w:rPr>
-          <w:sz w:val="24"/>
-          <w:szCs w:val="24"/>
-        </w:rPr>
-      </w:pPr>
-      <w:bookmarkStart w:id="15" w:name="_heading=h.murcmcqzl6eu" w:colFirst="0" w:colLast="0"/>
-      <w:bookmarkEnd w:id="15"/>
-      <w:r>
-        <w:rPr>
-          <w:sz w:val="24"/>
-          <w:szCs w:val="24"/>
-        </w:rPr>
-        <w:t>Създаването на заявки става по следния начин:</w:t>
-      </w:r>
-    </w:p>
-    <w:p>
-      <w:pPr>
-        <w:spacing w:line="360" w:lineRule="auto"/>
-        <w:rPr>
-          <w:sz w:val="24"/>
-          <w:szCs w:val="24"/>
-        </w:rPr>
-      </w:pPr>
-      <w:bookmarkStart w:id="16" w:name="_heading=h.l0i40xalh32y" w:colFirst="0" w:colLast="0"/>
-      <w:bookmarkEnd w:id="16"/>
-      <w:r>
-        <w:rPr>
-          <w:sz w:val="24"/>
-          <w:szCs w:val="24"/>
-        </w:rPr>
-        <w:t>Тука изключително всички полета са задължителни. Избира се категория, добавя се заглавие, сума, описание, срок и се кликва върху бутона “Създай заявка”.</w:t>
-      </w:r>
-    </w:p>
-    <w:p>
-      <w:pPr>
-        <w:spacing w:line="360" w:lineRule="auto"/>
-        <w:rPr>
-          <w:b/>
-          <w:sz w:val="24"/>
-          <w:szCs w:val="24"/>
-        </w:rPr>
-      </w:pPr>
-      <w:bookmarkStart w:id="17" w:name="_heading=h.wekw98bkr57w" w:colFirst="0" w:colLast="0"/>
-      <w:bookmarkEnd w:id="17"/>
-    </w:p>
-    <w:p>
-      <w:pPr>
-        <w:spacing w:line="360" w:lineRule="auto"/>
-        <w:jc w:val="both"/>
-        <w:rPr>
-          <w:b/>
-          <w:sz w:val="24"/>
-          <w:szCs w:val="24"/>
-        </w:rPr>
-      </w:pPr>
-      <w:bookmarkStart w:id="18" w:name="_heading=h.mozpxj1mcuzs" w:colFirst="0" w:colLast="0"/>
-      <w:bookmarkEnd w:id="18"/>
     </w:p>
     <w:p>
       <w:pPr>
@@ -1215,26 +1207,27 @@
           <w:szCs w:val="24"/>
         </w:rPr>
       </w:pPr>
-      <w:bookmarkStart w:id="19" w:name="_heading=h.wq6wy4qhjbyj" w:colFirst="0" w:colLast="0"/>
-      <w:bookmarkStart w:id="20" w:name="_heading=h.69zqt33r20cl" w:colFirst="0" w:colLast="0"/>
-      <w:bookmarkStart w:id="21" w:name="_heading=h.spbq9q296gd" w:colFirst="0" w:colLast="0"/>
-      <w:bookmarkStart w:id="22" w:name="_heading=h.jfaafh796ur2" w:colFirst="0" w:colLast="0"/>
-      <w:bookmarkStart w:id="23" w:name="_heading=h.xif7stq788og" w:colFirst="0" w:colLast="0"/>
+      <w:bookmarkStart w:id="15" w:name="_heading=h.wq6wy4qhjbyj" w:colFirst="0" w:colLast="0"/>
+      <w:bookmarkStart w:id="16" w:name="_heading=h.69zqt33r20cl" w:colFirst="0" w:colLast="0"/>
+      <w:bookmarkStart w:id="17" w:name="_heading=h.spbq9q296gd" w:colFirst="0" w:colLast="0"/>
+      <w:bookmarkStart w:id="18" w:name="_heading=h.jfaafh796ur2" w:colFirst="0" w:colLast="0"/>
+      <w:bookmarkStart w:id="19" w:name="_heading=h.xif7stq788og" w:colFirst="0" w:colLast="0"/>
+      <w:bookmarkEnd w:id="15"/>
+      <w:bookmarkEnd w:id="16"/>
+      <w:bookmarkEnd w:id="17"/>
+      <w:bookmarkEnd w:id="18"/>
       <w:bookmarkEnd w:id="19"/>
-      <w:bookmarkEnd w:id="20"/>
-      <w:bookmarkEnd w:id="21"/>
-      <w:bookmarkEnd w:id="22"/>
-      <w:bookmarkEnd w:id="23"/>
-    </w:p>
-    <w:p>
-      <w:pPr>
-        <w:spacing w:line="360" w:lineRule="auto"/>
-        <w:rPr>
-          <w:b/>
-          <w:sz w:val="24"/>
-          <w:szCs w:val="24"/>
-        </w:rPr>
-      </w:pPr>
+    </w:p>
+    <w:p>
+      <w:pPr>
+        <w:spacing w:line="360" w:lineRule="auto"/>
+        <w:rPr>
+          <w:b/>
+          <w:sz w:val="24"/>
+          <w:szCs w:val="24"/>
+        </w:rPr>
+      </w:pPr>
+      <w:bookmarkStart w:id="20" w:name="_Hlk126356192"/>
       <w:r>
         <w:rPr>
           <w:b/>
@@ -1324,6 +1317,7 @@
         <w:t>създаването на акаунт. Формулярът изисква собствено име, имейл и парола, след което акаунтът се създава. Ако потребителят има създаден акаунт може да си влезе направо в него.</w:t>
       </w:r>
     </w:p>
+    <w:bookmarkEnd w:id="20"/>
     <w:p>
       <w:pPr>
         <w:spacing w:line="360" w:lineRule="auto"/>
@@ -1341,6 +1335,7 @@
         </w:rPr>
         <w:br/>
       </w:r>
+      <w:bookmarkStart w:id="21" w:name="_Hlk126356215"/>
       <w:r>
         <w:rPr>
           <w:b/>
@@ -1441,6 +1436,7 @@
         <w:t>Логването в сайта става след написването на имейла и паролата. Ако потребителят веднъж се е логнал, преди, сайтът го помни и се улеснява входът. Ако потребителят не си въведе имейла и паролата, под полетата се появяват червени подсказки.</w:t>
       </w:r>
     </w:p>
+    <w:bookmarkEnd w:id="21"/>
     <w:p>
       <w:pPr>
         <w:spacing w:line="360" w:lineRule="auto"/>
@@ -1477,113 +1473,113 @@
           <w:szCs w:val="24"/>
         </w:rPr>
       </w:pPr>
-      <w:bookmarkStart w:id="24" w:name="_heading=h.6v8p3jd40uqe" w:colFirst="0" w:colLast="0"/>
+      <w:bookmarkStart w:id="22" w:name="_heading=h.6v8p3jd40uqe" w:colFirst="0" w:colLast="0"/>
+      <w:bookmarkEnd w:id="22"/>
+      <w:r>
+        <w:rPr>
+          <w:i/>
+          <w:sz w:val="24"/>
+          <w:szCs w:val="24"/>
+        </w:rPr>
+        <w:t>Category Controller</w:t>
+      </w:r>
+      <w:r>
+        <w:rPr>
+          <w:sz w:val="24"/>
+          <w:szCs w:val="24"/>
+        </w:rPr>
+        <w:t xml:space="preserve"> - контролерът за категориите. Съдържа CRUD операциите за създаване, редактиране и изтриване. </w:t>
+      </w:r>
+    </w:p>
+    <w:p>
+      <w:pPr>
+        <w:spacing w:line="360" w:lineRule="auto"/>
+        <w:rPr>
+          <w:sz w:val="24"/>
+          <w:szCs w:val="24"/>
+        </w:rPr>
+      </w:pPr>
+      <w:bookmarkStart w:id="23" w:name="_heading=h.kxkqc5fod3nw" w:colFirst="0" w:colLast="0"/>
+      <w:bookmarkEnd w:id="23"/>
+      <w:r>
+        <w:rPr>
+          <w:i/>
+          <w:sz w:val="24"/>
+          <w:szCs w:val="24"/>
+        </w:rPr>
+        <w:t xml:space="preserve">Job Controller </w:t>
+      </w:r>
+      <w:r>
+        <w:rPr>
+          <w:sz w:val="24"/>
+          <w:szCs w:val="24"/>
+        </w:rPr>
+        <w:t>- главният контролер, който съдържа View-тата за определените секции в сайта и CRUD операциите.</w:t>
+      </w:r>
+    </w:p>
+    <w:p>
+      <w:pPr>
+        <w:spacing w:line="360" w:lineRule="auto"/>
+        <w:rPr>
+          <w:i/>
+          <w:sz w:val="24"/>
+          <w:szCs w:val="24"/>
+        </w:rPr>
+      </w:pPr>
+      <w:bookmarkStart w:id="24" w:name="_heading=h.277lf0gwpx32" w:colFirst="0" w:colLast="0"/>
       <w:bookmarkEnd w:id="24"/>
+    </w:p>
+    <w:p>
+      <w:pPr>
+        <w:spacing w:line="360" w:lineRule="auto"/>
+        <w:rPr>
+          <w:sz w:val="24"/>
+          <w:szCs w:val="24"/>
+        </w:rPr>
+      </w:pPr>
       <w:r>
         <w:rPr>
           <w:i/>
           <w:sz w:val="24"/>
           <w:szCs w:val="24"/>
         </w:rPr>
-        <w:t>Category Controller</w:t>
-      </w:r>
-      <w:r>
-        <w:rPr>
-          <w:sz w:val="24"/>
-          <w:szCs w:val="24"/>
-        </w:rPr>
-        <w:t xml:space="preserve"> - контролерът за категориите. Съдържа CRUD операциите за създаване, редактиране и изтриване. </w:t>
-      </w:r>
-    </w:p>
-    <w:p>
-      <w:pPr>
-        <w:spacing w:line="360" w:lineRule="auto"/>
-        <w:rPr>
-          <w:sz w:val="24"/>
-          <w:szCs w:val="24"/>
-        </w:rPr>
-      </w:pPr>
-      <w:bookmarkStart w:id="25" w:name="_heading=h.kxkqc5fod3nw" w:colFirst="0" w:colLast="0"/>
+        <w:t xml:space="preserve"> </w:t>
+      </w:r>
+      <w:r>
+        <w:rPr>
+          <w:i/>
+          <w:sz w:val="24"/>
+          <w:szCs w:val="24"/>
+          <w:lang w:val="en-BZ"/>
+        </w:rPr>
+        <w:t xml:space="preserve">Request </w:t>
+      </w:r>
+      <w:r>
+        <w:rPr>
+          <w:i/>
+          <w:sz w:val="24"/>
+          <w:szCs w:val="24"/>
+        </w:rPr>
+        <w:t>Controller</w:t>
+      </w:r>
+      <w:r>
+        <w:rPr>
+          <w:sz w:val="24"/>
+          <w:szCs w:val="24"/>
+        </w:rPr>
+        <w:t xml:space="preserve"> - Всички операции за създаване на заявка.</w:t>
+      </w:r>
+    </w:p>
+    <w:p>
+      <w:pPr>
+        <w:spacing w:line="360" w:lineRule="auto"/>
+        <w:rPr>
+          <w:sz w:val="24"/>
+          <w:szCs w:val="24"/>
+        </w:rPr>
+      </w:pPr>
+      <w:bookmarkStart w:id="25" w:name="_heading=h.m9cc5tpc7wwm" w:colFirst="0" w:colLast="0"/>
       <w:bookmarkEnd w:id="25"/>
-      <w:r>
-        <w:rPr>
-          <w:i/>
-          <w:sz w:val="24"/>
-          <w:szCs w:val="24"/>
-        </w:rPr>
-        <w:t xml:space="preserve">Job Controller </w:t>
-      </w:r>
-      <w:r>
-        <w:rPr>
-          <w:sz w:val="24"/>
-          <w:szCs w:val="24"/>
-        </w:rPr>
-        <w:t>- главният контролер, който съдържа View-тата за определените секции в сайта и CRUD операциите.</w:t>
-      </w:r>
-    </w:p>
-    <w:p>
-      <w:pPr>
-        <w:spacing w:line="360" w:lineRule="auto"/>
-        <w:rPr>
-          <w:i/>
-          <w:sz w:val="24"/>
-          <w:szCs w:val="24"/>
-        </w:rPr>
-      </w:pPr>
-      <w:bookmarkStart w:id="26" w:name="_heading=h.277lf0gwpx32" w:colFirst="0" w:colLast="0"/>
-      <w:bookmarkEnd w:id="26"/>
-    </w:p>
-    <w:p>
-      <w:pPr>
-        <w:spacing w:line="360" w:lineRule="auto"/>
-        <w:rPr>
-          <w:sz w:val="24"/>
-          <w:szCs w:val="24"/>
-        </w:rPr>
-      </w:pPr>
-      <w:r>
-        <w:rPr>
-          <w:i/>
-          <w:sz w:val="24"/>
-          <w:szCs w:val="24"/>
-        </w:rPr>
-        <w:t xml:space="preserve"> </w:t>
-      </w:r>
-      <w:r>
-        <w:rPr>
-          <w:i/>
-          <w:sz w:val="24"/>
-          <w:szCs w:val="24"/>
-          <w:lang w:val="en-BZ"/>
-        </w:rPr>
-        <w:t xml:space="preserve">Request </w:t>
-      </w:r>
-      <w:r>
-        <w:rPr>
-          <w:i/>
-          <w:sz w:val="24"/>
-          <w:szCs w:val="24"/>
-        </w:rPr>
-        <w:t>Controller</w:t>
-      </w:r>
-      <w:r>
-        <w:rPr>
-          <w:sz w:val="24"/>
-          <w:szCs w:val="24"/>
-        </w:rPr>
-        <w:t xml:space="preserve"> - Всички операции за създаване на заявка.</w:t>
-      </w:r>
-    </w:p>
-    <w:p>
-      <w:pPr>
-        <w:spacing w:line="360" w:lineRule="auto"/>
-        <w:rPr>
-          <w:sz w:val="24"/>
-          <w:szCs w:val="24"/>
-        </w:rPr>
-      </w:pPr>
-      <w:bookmarkStart w:id="27" w:name="_heading=h.m9cc5tpc7wwm" w:colFirst="0" w:colLast="0"/>
-      <w:bookmarkEnd w:id="27"/>
     </w:p>
     <w:p>
       <w:pPr>
@@ -1852,8 +1848,8 @@
           <w:szCs w:val="24"/>
         </w:rPr>
       </w:pPr>
-      <w:bookmarkStart w:id="28" w:name="_heading=h.crvhcb5zg6m1" w:colFirst="0" w:colLast="0"/>
-      <w:bookmarkEnd w:id="28"/>
+      <w:bookmarkStart w:id="26" w:name="_heading=h.crvhcb5zg6m1" w:colFirst="0" w:colLast="0"/>
+      <w:bookmarkEnd w:id="26"/>
       <w:r>
         <w:rPr>
           <w:b/>
@@ -2017,119 +2013,119 @@
           <w:szCs w:val="24"/>
         </w:rPr>
       </w:pPr>
-      <w:bookmarkStart w:id="29" w:name="_heading=h.tknhz02ndhvj" w:colFirst="0" w:colLast="0"/>
+      <w:bookmarkStart w:id="27" w:name="_heading=h.tknhz02ndhvj" w:colFirst="0" w:colLast="0"/>
+      <w:bookmarkEnd w:id="27"/>
+    </w:p>
+    <w:p>
+      <w:pPr>
+        <w:spacing w:line="360" w:lineRule="auto"/>
+        <w:rPr>
+          <w:sz w:val="24"/>
+          <w:szCs w:val="24"/>
+          <w:lang w:val="en-BZ"/>
+        </w:rPr>
+      </w:pPr>
+      <w:bookmarkStart w:id="28" w:name="_heading=h.rsbuvlf98cs1" w:colFirst="0" w:colLast="0"/>
+      <w:bookmarkEnd w:id="28"/>
+      <w:r>
+        <w:rPr>
+          <w:b/>
+          <w:sz w:val="24"/>
+          <w:szCs w:val="24"/>
+        </w:rPr>
+        <w:t xml:space="preserve">View-та - </w:t>
+      </w:r>
+      <w:r>
+        <w:rPr>
+          <w:sz w:val="24"/>
+          <w:szCs w:val="24"/>
+        </w:rPr>
+        <w:t xml:space="preserve">Папки, в които са cshtml файловете. </w:t>
+      </w:r>
+      <w:r>
+        <w:rPr>
+          <w:sz w:val="24"/>
+          <w:szCs w:val="24"/>
+        </w:rPr>
+        <w:t xml:space="preserve">Изгледа на сайта се прави тука. Дизайна също се формира в тази папка с разрешените логически </w:t>
+      </w:r>
+      <w:r>
+        <w:rPr>
+          <w:sz w:val="24"/>
+          <w:szCs w:val="24"/>
+          <w:lang w:val="en-BZ"/>
+        </w:rPr>
+        <w:t>C#</w:t>
+      </w:r>
+      <w:r>
+        <w:rPr>
+          <w:sz w:val="24"/>
+          <w:szCs w:val="24"/>
+        </w:rPr>
+        <w:t xml:space="preserve"> методи </w:t>
+      </w:r>
+      <w:r>
+        <w:rPr>
+          <w:sz w:val="24"/>
+          <w:szCs w:val="24"/>
+          <w:lang w:val="en-BZ"/>
+        </w:rPr>
+        <w:t>.</w:t>
+      </w:r>
+    </w:p>
+    <w:p>
+      <w:pPr>
+        <w:spacing w:line="360" w:lineRule="auto"/>
+        <w:rPr>
+          <w:sz w:val="24"/>
+          <w:szCs w:val="24"/>
+        </w:rPr>
+      </w:pPr>
+    </w:p>
+    <w:p>
+      <w:pPr>
+        <w:spacing w:line="360" w:lineRule="auto"/>
+        <w:rPr>
+          <w:sz w:val="24"/>
+          <w:szCs w:val="24"/>
+        </w:rPr>
+      </w:pPr>
+      <w:bookmarkStart w:id="29" w:name="_heading=h.8f3d3ahetuw0" w:colFirst="0" w:colLast="0"/>
       <w:bookmarkEnd w:id="29"/>
-    </w:p>
-    <w:p>
-      <w:pPr>
-        <w:spacing w:line="360" w:lineRule="auto"/>
-        <w:rPr>
-          <w:sz w:val="24"/>
-          <w:szCs w:val="24"/>
-          <w:lang w:val="en-BZ"/>
-        </w:rPr>
-      </w:pPr>
-      <w:bookmarkStart w:id="30" w:name="_heading=h.rsbuvlf98cs1" w:colFirst="0" w:colLast="0"/>
+      <w:r>
+        <w:rPr>
+          <w:b/>
+          <w:sz w:val="24"/>
+          <w:szCs w:val="24"/>
+        </w:rPr>
+        <w:t xml:space="preserve">База Данни </w:t>
+      </w:r>
+      <w:r>
+        <w:rPr>
+          <w:sz w:val="24"/>
+          <w:szCs w:val="24"/>
+        </w:rPr>
+        <w:t>- тя е създадена с приложението Microsoft SQL Server</w:t>
+      </w:r>
+      <w:r>
+        <w:rPr>
+          <w:sz w:val="24"/>
+          <w:szCs w:val="24"/>
+        </w:rPr>
+        <w:t xml:space="preserve"> и изглежда по този начин. </w:t>
+      </w:r>
+    </w:p>
+    <w:p>
+      <w:pPr>
+        <w:spacing w:line="360" w:lineRule="auto"/>
+        <w:jc w:val="center"/>
+        <w:rPr>
+          <w:sz w:val="24"/>
+          <w:szCs w:val="24"/>
+        </w:rPr>
+      </w:pPr>
+      <w:bookmarkStart w:id="30" w:name="_heading=h.vd1eifmz2jep" w:colFirst="0" w:colLast="0"/>
       <w:bookmarkEnd w:id="30"/>
-      <w:r>
-        <w:rPr>
-          <w:b/>
-          <w:sz w:val="24"/>
-          <w:szCs w:val="24"/>
-        </w:rPr>
-        <w:t xml:space="preserve">View-та - </w:t>
-      </w:r>
-      <w:r>
-        <w:rPr>
-          <w:sz w:val="24"/>
-          <w:szCs w:val="24"/>
-        </w:rPr>
-        <w:t xml:space="preserve">Папки, в които са cshtml файловете. </w:t>
-      </w:r>
-      <w:r>
-        <w:rPr>
-          <w:sz w:val="24"/>
-          <w:szCs w:val="24"/>
-        </w:rPr>
-        <w:t xml:space="preserve">Изгледа на сайта се прави тука. Дизайна също се формира в тази папка с разрешените логически </w:t>
-      </w:r>
-      <w:r>
-        <w:rPr>
-          <w:sz w:val="24"/>
-          <w:szCs w:val="24"/>
-          <w:lang w:val="en-BZ"/>
-        </w:rPr>
-        <w:t>C#</w:t>
-      </w:r>
-      <w:r>
-        <w:rPr>
-          <w:sz w:val="24"/>
-          <w:szCs w:val="24"/>
-        </w:rPr>
-        <w:t xml:space="preserve"> методи </w:t>
-      </w:r>
-      <w:r>
-        <w:rPr>
-          <w:sz w:val="24"/>
-          <w:szCs w:val="24"/>
-          <w:lang w:val="en-BZ"/>
-        </w:rPr>
-        <w:t>.</w:t>
-      </w:r>
-    </w:p>
-    <w:p>
-      <w:pPr>
-        <w:spacing w:line="360" w:lineRule="auto"/>
-        <w:rPr>
-          <w:sz w:val="24"/>
-          <w:szCs w:val="24"/>
-        </w:rPr>
-      </w:pPr>
-    </w:p>
-    <w:p>
-      <w:pPr>
-        <w:spacing w:line="360" w:lineRule="auto"/>
-        <w:rPr>
-          <w:sz w:val="24"/>
-          <w:szCs w:val="24"/>
-        </w:rPr>
-      </w:pPr>
-      <w:bookmarkStart w:id="31" w:name="_heading=h.8f3d3ahetuw0" w:colFirst="0" w:colLast="0"/>
-      <w:bookmarkEnd w:id="31"/>
-      <w:r>
-        <w:rPr>
-          <w:b/>
-          <w:sz w:val="24"/>
-          <w:szCs w:val="24"/>
-        </w:rPr>
-        <w:t xml:space="preserve">База Данни </w:t>
-      </w:r>
-      <w:r>
-        <w:rPr>
-          <w:sz w:val="24"/>
-          <w:szCs w:val="24"/>
-        </w:rPr>
-        <w:t>- тя е създадена с приложението Microsoft SQL Server</w:t>
-      </w:r>
-      <w:r>
-        <w:rPr>
-          <w:sz w:val="24"/>
-          <w:szCs w:val="24"/>
-        </w:rPr>
-        <w:t xml:space="preserve"> и изглежда по този начин. </w:t>
-      </w:r>
-    </w:p>
-    <w:p>
-      <w:pPr>
-        <w:spacing w:line="360" w:lineRule="auto"/>
-        <w:jc w:val="center"/>
-        <w:rPr>
-          <w:sz w:val="24"/>
-          <w:szCs w:val="24"/>
-        </w:rPr>
-      </w:pPr>
-      <w:bookmarkStart w:id="32" w:name="_heading=h.vd1eifmz2jep" w:colFirst="0" w:colLast="0"/>
-      <w:bookmarkEnd w:id="32"/>
       <w:r>
         <w:rPr>
           <w:noProof/>
@@ -2433,15 +2429,7 @@
           <w:sz w:val="24"/>
           <w:szCs w:val="24"/>
         </w:rPr>
-        <w:t xml:space="preserve"> </w:t>
-      </w:r>
-      <w:r>
-        <w:rPr>
-          <w:bCs/>
-          <w:sz w:val="24"/>
-          <w:szCs w:val="24"/>
-        </w:rPr>
-        <w:t>Връзката е от типа М:М.</w:t>
+        <w:t xml:space="preserve"> Връзката е от типа М:М.</w:t>
       </w:r>
     </w:p>
     <w:p>
@@ -3281,10 +3269,6 @@
     <w:p>
       <w:pPr>
         <w:widowControl/>
-        <w:numPr>
-          <w:ilvl w:val="0"/>
-          <w:numId w:val="2"/>
-        </w:numPr>
         <w:shd w:val="clear" w:color="auto" w:fill="FFFFFF"/>
         <w:spacing w:after="24" w:line="360" w:lineRule="auto"/>
         <w:ind w:left="384"/>
